--- a/docs/frontiers_responses.docx
+++ b/docs/frontiers_responses.docx
@@ -376,8 +376,6 @@
         </w:rPr>
         <w:t xml:space="preserve"> Across varieties ….</w:t>
       </w:r>
-      <w:bookmarkStart w:id="0" w:name="_GoBack"/>
-      <w:bookmarkEnd w:id="0"/>
       <w:r>
         <w:rPr>
           <w:rFonts w:ascii="Lucida Grande" w:hAnsi="Lucida Grande" w:cs="Lucida Grande"/>
@@ -745,7 +743,7 @@
         </w:rPr>
         <w:t xml:space="preserve"> (~</w:t>
       </w:r>
-      <w:commentRangeStart w:id="1"/>
+      <w:commentRangeStart w:id="0"/>
       <w:r>
         <w:rPr>
           <w:rFonts w:ascii="Lucida Grande" w:hAnsi="Lucida Grande" w:cs="Lucida Grande"/>
@@ -754,7 +752,7 @@
         </w:rPr>
         <w:t xml:space="preserve">350 </w:t>
       </w:r>
-      <w:commentRangeEnd w:id="1"/>
+      <w:commentRangeEnd w:id="0"/>
       <w:r>
         <w:rPr>
           <w:rStyle w:val="CommentReference"/>
@@ -762,7 +760,7 @@
           <w:sz w:val="20"/>
           <w:szCs w:val="20"/>
         </w:rPr>
-        <w:commentReference w:id="1"/>
+        <w:commentReference w:id="0"/>
       </w:r>
       <w:r>
         <w:rPr>
@@ -1446,6 +1444,284 @@
           <w:szCs w:val="20"/>
         </w:rPr>
         <w:t xml:space="preserve"> providing new data on correlations between lab and field phenology, showing the high-variation in lab flowering success across 50 varieties and providing some evidence for its reasons. We have now rewritten the abstract, introduction and discussion as well as added to the methods and results to better capture this. </w:t>
+      </w:r>
+    </w:p>
+    <w:p>
+      <w:pPr>
+        <w:rPr>
+          <w:rFonts w:ascii="Lucida Grande" w:hAnsi="Lucida Grande" w:cs="Lucida Grande"/>
+          <w:sz w:val="20"/>
+          <w:szCs w:val="20"/>
+        </w:rPr>
+      </w:pPr>
+    </w:p>
+    <w:p>
+      <w:pPr>
+        <w:rPr>
+          <w:rFonts w:ascii="Lucida Grande" w:hAnsi="Lucida Grande" w:cs="Lucida Grande"/>
+          <w:sz w:val="20"/>
+          <w:szCs w:val="20"/>
+        </w:rPr>
+      </w:pPr>
+      <w:r>
+        <w:rPr>
+          <w:rFonts w:ascii="Lucida Grande" w:hAnsi="Lucida Grande" w:cs="Lucida Grande"/>
+          <w:sz w:val="20"/>
+          <w:szCs w:val="20"/>
+        </w:rPr>
+        <w:t>Finally, we note the growing emphasis today on publishing all results</w:t>
+      </w:r>
+      <w:r>
+        <w:rPr>
+          <w:rFonts w:ascii="Lucida Grande" w:hAnsi="Lucida Grande" w:cs="Lucida Grande"/>
+          <w:sz w:val="20"/>
+          <w:szCs w:val="20"/>
+        </w:rPr>
+        <w:t xml:space="preserve"> of experiments</w:t>
+      </w:r>
+      <w:bookmarkStart w:id="1" w:name="_GoBack"/>
+      <w:bookmarkEnd w:id="1"/>
+      <w:r>
+        <w:rPr>
+          <w:rFonts w:ascii="Lucida Grande" w:hAnsi="Lucida Grande" w:cs="Lucida Grande"/>
+          <w:sz w:val="20"/>
+          <w:szCs w:val="20"/>
+        </w:rPr>
+        <w:t xml:space="preserve">. This includes </w:t>
+      </w:r>
+      <w:r>
+        <w:rPr>
+          <w:rFonts w:ascii="Lucida Grande" w:hAnsi="Lucida Grande" w:cs="Lucida Grande"/>
+          <w:sz w:val="20"/>
+          <w:szCs w:val="20"/>
+        </w:rPr>
+        <w:t>null results</w:t>
+      </w:r>
+      <w:r>
+        <w:rPr>
+          <w:rFonts w:ascii="Lucida Grande" w:hAnsi="Lucida Grande" w:cs="Lucida Grande"/>
+          <w:sz w:val="20"/>
+          <w:szCs w:val="20"/>
+        </w:rPr>
+        <w:t>, and</w:t>
+      </w:r>
+      <w:r>
+        <w:rPr>
+          <w:rFonts w:ascii="Lucida Grande" w:hAnsi="Lucida Grande" w:cs="Lucida Grande"/>
+          <w:sz w:val="20"/>
+          <w:szCs w:val="20"/>
+        </w:rPr>
+        <w:t xml:space="preserve"> results from replication studies</w:t>
+      </w:r>
+      <w:r>
+        <w:rPr>
+          <w:rFonts w:ascii="Lucida Grande" w:hAnsi="Lucida Grande" w:cs="Lucida Grande"/>
+          <w:sz w:val="20"/>
+          <w:szCs w:val="20"/>
+        </w:rPr>
+        <w:t>,</w:t>
+      </w:r>
+      <w:r>
+        <w:rPr>
+          <w:rFonts w:ascii="Lucida Grande" w:hAnsi="Lucida Grande" w:cs="Lucida Grande"/>
+          <w:sz w:val="20"/>
+          <w:szCs w:val="20"/>
+        </w:rPr>
+        <w:t xml:space="preserve"> and </w:t>
+      </w:r>
+      <w:r>
+        <w:rPr>
+          <w:rFonts w:ascii="Lucida Grande" w:hAnsi="Lucida Grande" w:cs="Lucida Grande"/>
+          <w:sz w:val="20"/>
+          <w:szCs w:val="20"/>
+        </w:rPr>
+        <w:t>embraces a</w:t>
+      </w:r>
+      <w:r>
+        <w:rPr>
+          <w:rFonts w:ascii="Lucida Grande" w:hAnsi="Lucida Grande" w:cs="Lucida Grande"/>
+          <w:sz w:val="20"/>
+          <w:szCs w:val="20"/>
+        </w:rPr>
+        <w:t xml:space="preserve"> general aim</w:t>
+      </w:r>
+      <w:r>
+        <w:rPr>
+          <w:rFonts w:ascii="Lucida Grande" w:hAnsi="Lucida Grande" w:cs="Lucida Grande"/>
+          <w:sz w:val="20"/>
+          <w:szCs w:val="20"/>
+        </w:rPr>
+        <w:t xml:space="preserve"> to fully publish results to prevent other researchers from attempting similar experiments without knowing the results a</w:t>
+      </w:r>
+      <w:r>
+        <w:rPr>
+          <w:rFonts w:ascii="Lucida Grande" w:hAnsi="Lucida Grande" w:cs="Lucida Grande"/>
+          <w:sz w:val="20"/>
+          <w:szCs w:val="20"/>
+        </w:rPr>
+        <w:t>nd challenges of previous work (</w:t>
+      </w:r>
+      <w:r>
+        <w:rPr>
+          <w:rFonts w:ascii="Lucida Grande" w:hAnsi="Lucida Grande" w:cs="Lucida Grande"/>
+          <w:sz w:val="20"/>
+          <w:szCs w:val="20"/>
+        </w:rPr>
+        <w:t>because that work goes unpublished</w:t>
+      </w:r>
+      <w:r>
+        <w:rPr>
+          <w:rFonts w:ascii="Lucida Grande" w:hAnsi="Lucida Grande" w:cs="Lucida Grande"/>
+          <w:sz w:val="20"/>
+          <w:szCs w:val="20"/>
+        </w:rPr>
+        <w:t>)</w:t>
+      </w:r>
+      <w:r>
+        <w:rPr>
+          <w:rFonts w:ascii="Lucida Grande" w:hAnsi="Lucida Grande" w:cs="Lucida Grande"/>
+          <w:sz w:val="20"/>
+          <w:szCs w:val="20"/>
+        </w:rPr>
+        <w:t xml:space="preserve">. </w:t>
+      </w:r>
+      <w:r>
+        <w:rPr>
+          <w:rFonts w:ascii="Lucida Grande" w:eastAsia="Times New Roman" w:hAnsi="Lucida Grande" w:cs="Lucida Grande"/>
+          <w:color w:val="3E3D40"/>
+          <w:sz w:val="20"/>
+          <w:szCs w:val="20"/>
+          <w:shd w:val="clear" w:color="auto" w:fill="FFFFFF"/>
+        </w:rPr>
+        <w:t>Given th</w:t>
+      </w:r>
+      <w:r>
+        <w:rPr>
+          <w:rFonts w:ascii="Lucida Grande" w:eastAsia="Times New Roman" w:hAnsi="Lucida Grande" w:cs="Lucida Grande"/>
+          <w:color w:val="3E3D40"/>
+          <w:sz w:val="20"/>
+          <w:szCs w:val="20"/>
+          <w:shd w:val="clear" w:color="auto" w:fill="FFFFFF"/>
+        </w:rPr>
+        <w:t xml:space="preserve">is, we </w:t>
+      </w:r>
+      <w:r>
+        <w:rPr>
+          <w:rFonts w:ascii="Lucida Grande" w:eastAsia="Times New Roman" w:hAnsi="Lucida Grande" w:cs="Lucida Grande"/>
+          <w:color w:val="3E3D40"/>
+          <w:sz w:val="20"/>
+          <w:szCs w:val="20"/>
+          <w:shd w:val="clear" w:color="auto" w:fill="FFFFFF"/>
+        </w:rPr>
+        <w:t>believe</w:t>
+      </w:r>
+      <w:r>
+        <w:rPr>
+          <w:rFonts w:ascii="Lucida Grande" w:eastAsia="Times New Roman" w:hAnsi="Lucida Grande" w:cs="Lucida Grande"/>
+          <w:color w:val="3E3D40"/>
+          <w:sz w:val="20"/>
+          <w:szCs w:val="20"/>
+          <w:shd w:val="clear" w:color="auto" w:fill="FFFFFF"/>
+        </w:rPr>
+        <w:t xml:space="preserve"> publishing</w:t>
+      </w:r>
+      <w:r>
+        <w:rPr>
+          <w:rFonts w:ascii="Lucida Grande" w:eastAsia="Times New Roman" w:hAnsi="Lucida Grande" w:cs="Lucida Grande"/>
+          <w:color w:val="3E3D40"/>
+          <w:sz w:val="20"/>
+          <w:szCs w:val="20"/>
+          <w:shd w:val="clear" w:color="auto" w:fill="FFFFFF"/>
+        </w:rPr>
+        <w:t xml:space="preserve"> our</w:t>
+      </w:r>
+      <w:r>
+        <w:rPr>
+          <w:rFonts w:ascii="Lucida Grande" w:eastAsia="Times New Roman" w:hAnsi="Lucida Grande" w:cs="Lucida Grande"/>
+          <w:color w:val="3E3D40"/>
+          <w:sz w:val="20"/>
+          <w:szCs w:val="20"/>
+          <w:shd w:val="clear" w:color="auto" w:fill="FFFFFF"/>
+        </w:rPr>
+        <w:t xml:space="preserve"> results, </w:t>
+      </w:r>
+      <w:r>
+        <w:rPr>
+          <w:rFonts w:ascii="Lucida Grande" w:eastAsia="Times New Roman" w:hAnsi="Lucida Grande" w:cs="Lucida Grande"/>
+          <w:color w:val="3E3D40"/>
+          <w:sz w:val="20"/>
+          <w:szCs w:val="20"/>
+          <w:shd w:val="clear" w:color="auto" w:fill="FFFFFF"/>
+        </w:rPr>
+        <w:t xml:space="preserve">with our related </w:t>
+      </w:r>
+      <w:r>
+        <w:rPr>
+          <w:rFonts w:ascii="Lucida Grande" w:eastAsia="Times New Roman" w:hAnsi="Lucida Grande" w:cs="Lucida Grande"/>
+          <w:color w:val="3E3D40"/>
+          <w:sz w:val="20"/>
+          <w:szCs w:val="20"/>
+          <w:shd w:val="clear" w:color="auto" w:fill="FFFFFF"/>
+        </w:rPr>
+        <w:t>review of</w:t>
+      </w:r>
+      <w:r>
+        <w:rPr>
+          <w:rFonts w:ascii="Lucida Grande" w:eastAsia="Times New Roman" w:hAnsi="Lucida Grande" w:cs="Lucida Grande"/>
+          <w:color w:val="3E3D40"/>
+          <w:sz w:val="20"/>
+          <w:szCs w:val="20"/>
+          <w:shd w:val="clear" w:color="auto" w:fill="FFFFFF"/>
+        </w:rPr>
+        <w:t xml:space="preserve"> </w:t>
+      </w:r>
+      <w:r>
+        <w:rPr>
+          <w:rFonts w:ascii="Lucida Grande" w:eastAsia="Times New Roman" w:hAnsi="Lucida Grande" w:cs="Lucida Grande"/>
+          <w:color w:val="3E3D40"/>
+          <w:sz w:val="20"/>
+          <w:szCs w:val="20"/>
+          <w:shd w:val="clear" w:color="auto" w:fill="FFFFFF"/>
+        </w:rPr>
+        <w:t>our methods and challenges</w:t>
+      </w:r>
+      <w:r>
+        <w:rPr>
+          <w:rFonts w:ascii="Lucida Grande" w:eastAsia="Times New Roman" w:hAnsi="Lucida Grande" w:cs="Lucida Grande"/>
+          <w:color w:val="3E3D40"/>
+          <w:sz w:val="20"/>
+          <w:szCs w:val="20"/>
+          <w:shd w:val="clear" w:color="auto" w:fill="FFFFFF"/>
+        </w:rPr>
+        <w:t>,</w:t>
+      </w:r>
+      <w:r>
+        <w:rPr>
+          <w:rFonts w:ascii="Lucida Grande" w:eastAsia="Times New Roman" w:hAnsi="Lucida Grande" w:cs="Lucida Grande"/>
+          <w:color w:val="3E3D40"/>
+          <w:sz w:val="20"/>
+          <w:szCs w:val="20"/>
+          <w:shd w:val="clear" w:color="auto" w:fill="FFFFFF"/>
+        </w:rPr>
+        <w:t xml:space="preserve"> could advance the field by providing a template for future studies to consider.</w:t>
+      </w:r>
+      <w:r>
+        <w:rPr>
+          <w:rFonts w:ascii="Lucida Grande" w:eastAsia="Times New Roman" w:hAnsi="Lucida Grande" w:cs="Lucida Grande"/>
+          <w:color w:val="3E3D40"/>
+          <w:sz w:val="20"/>
+          <w:szCs w:val="20"/>
+          <w:shd w:val="clear" w:color="auto" w:fill="FFFFFF"/>
+        </w:rPr>
+        <w:t xml:space="preserve"> Based on our challenges, we have work to clearly state our findings and recommendations for future work in the discussion. </w:t>
+      </w:r>
+      <w:r>
+        <w:rPr>
+          <w:rFonts w:ascii="Lucida Grande" w:hAnsi="Lucida Grande" w:cs="Lucida Grande"/>
+          <w:sz w:val="20"/>
+          <w:szCs w:val="20"/>
+        </w:rPr>
+        <w:t xml:space="preserve"> </w:t>
       </w:r>
     </w:p>
     <w:sectPr>
@@ -1460,7 +1736,7 @@
 
 <file path=word/comments.xml><?xml version="1.0" encoding="utf-8"?>
 <w:comments xmlns:wpc="http://schemas.microsoft.com/office/word/2010/wordprocessingCanvas" xmlns:mo="http://schemas.microsoft.com/office/mac/office/2008/main" xmlns:mc="http://schemas.openxmlformats.org/markup-compatibility/2006" xmlns:mv="urn:schemas-microsoft-com:mac:vml" xmlns:o="urn:schemas-microsoft-com:office:office" xmlns:r="http://schemas.openxmlformats.org/officeDocument/2006/relationships" xmlns:m="http://schemas.openxmlformats.org/officeDocument/2006/math" xmlns:v="urn:schemas-microsoft-com:vml" xmlns:wp14="http://schemas.microsoft.com/office/word/2010/wordprocessingDrawing" xmlns:wp="http://schemas.openxmlformats.org/drawingml/2006/wordprocessingDrawing" xmlns:w10="urn:schemas-microsoft-com:office:word" xmlns:w="http://schemas.openxmlformats.org/wordprocessingml/2006/main" xmlns:w14="http://schemas.microsoft.com/office/word/2010/wordml" xmlns:wpg="http://schemas.microsoft.com/office/word/2010/wordprocessingGroup" xmlns:wpi="http://schemas.microsoft.com/office/word/2010/wordprocessingInk" xmlns:wne="http://schemas.microsoft.com/office/word/2006/wordml" xmlns:wps="http://schemas.microsoft.com/office/word/2010/wordprocessingShape" mc:Ignorable="w14 wp14">
-  <w:comment w:id="1" w:author="Elizabeth Wolkovich" w:date="2020-02-24T17:09:00Z" w:initials="EW">
+  <w:comment w:id="0" w:author="Elizabeth Wolkovich" w:date="2020-02-24T17:09:00Z" w:initials="EW">
     <w:p>
       <w:pPr>
         <w:pStyle w:val="CommentText"/>
@@ -1638,6 +1914,7 @@
   <w:style w:type="character" w:default="1" w:styleId="DefaultParagraphFont">
     <w:name w:val="Default Paragraph Font"/>
     <w:uiPriority w:val="1"/>
+    <w:semiHidden/>
     <w:unhideWhenUsed/>
   </w:style>
   <w:style w:type="table" w:default="1" w:styleId="TableNormal">
@@ -1909,6 +2186,7 @@
   <w:style w:type="character" w:default="1" w:styleId="DefaultParagraphFont">
     <w:name w:val="Default Paragraph Font"/>
     <w:uiPriority w:val="1"/>
+    <w:semiHidden/>
     <w:unhideWhenUsed/>
   </w:style>
   <w:style w:type="table" w:default="1" w:styleId="TableNormal">

--- a/docs/frontiers_responses.docx
+++ b/docs/frontiers_responses.docx
@@ -1,6 +1,6 @@
 
 <file path=word/document.xml><?xml version="1.0" encoding="utf-8"?>
-<w:document xmlns:wpc="http://schemas.microsoft.com/office/word/2010/wordprocessingCanvas" xmlns:mo="http://schemas.microsoft.com/office/mac/office/2008/main" xmlns:mc="http://schemas.openxmlformats.org/markup-compatibility/2006" xmlns:mv="urn:schemas-microsoft-com:mac:vml" xmlns:o="urn:schemas-microsoft-com:office:office" xmlns:r="http://schemas.openxmlformats.org/officeDocument/2006/relationships" xmlns:m="http://schemas.openxmlformats.org/officeDocument/2006/math" xmlns:v="urn:schemas-microsoft-com:vml" xmlns:wp14="http://schemas.microsoft.com/office/word/2010/wordprocessingDrawing" xmlns:wp="http://schemas.openxmlformats.org/drawingml/2006/wordprocessingDrawing" xmlns:w10="urn:schemas-microsoft-com:office:word" xmlns:w="http://schemas.openxmlformats.org/wordprocessingml/2006/main" xmlns:w14="http://schemas.microsoft.com/office/word/2010/wordml" xmlns:wpg="http://schemas.microsoft.com/office/word/2010/wordprocessingGroup" xmlns:wpi="http://schemas.microsoft.com/office/word/2010/wordprocessingInk" xmlns:wne="http://schemas.microsoft.com/office/word/2006/wordml" xmlns:wps="http://schemas.microsoft.com/office/word/2010/wordprocessingShape" mc:Ignorable="w14 wp14">
+<w:document xmlns:wpc="http://schemas.microsoft.com/office/word/2010/wordprocessingCanvas" xmlns:cx="http://schemas.microsoft.com/office/drawing/2014/chartex" xmlns:cx1="http://schemas.microsoft.com/office/drawing/2015/9/8/chartex" xmlns:cx2="http://schemas.microsoft.com/office/drawing/2015/10/21/chartex" xmlns:cx3="http://schemas.microsoft.com/office/drawing/2016/5/9/chartex" xmlns:cx4="http://schemas.microsoft.com/office/drawing/2016/5/10/chartex" xmlns:cx5="http://schemas.microsoft.com/office/drawing/2016/5/11/chartex" xmlns:cx6="http://schemas.microsoft.com/office/drawing/2016/5/12/chartex" xmlns:cx7="http://schemas.microsoft.com/office/drawing/2016/5/13/chartex" xmlns:cx8="http://schemas.microsoft.com/office/drawing/2016/5/14/chartex" xmlns:mc="http://schemas.openxmlformats.org/markup-compatibility/2006" xmlns:aink="http://schemas.microsoft.com/office/drawing/2016/ink" xmlns:am3d="http://schemas.microsoft.com/office/drawing/2017/model3d" xmlns:o="urn:schemas-microsoft-com:office:office" xmlns:r="http://schemas.openxmlformats.org/officeDocument/2006/relationships" xmlns:m="http://schemas.openxmlformats.org/officeDocument/2006/math" xmlns:v="urn:schemas-microsoft-com:vml" xmlns:wp14="http://schemas.microsoft.com/office/word/2010/wordprocessingDrawing" xmlns:wp="http://schemas.openxmlformats.org/drawingml/2006/wordprocessingDrawing" xmlns:w10="urn:schemas-microsoft-com:office:word" xmlns:w="http://schemas.openxmlformats.org/wordprocessingml/2006/main" xmlns:w14="http://schemas.microsoft.com/office/word/2010/wordml" xmlns:w15="http://schemas.microsoft.com/office/word/2012/wordml" xmlns:w16cid="http://schemas.microsoft.com/office/word/2016/wordml/cid" xmlns:w16se="http://schemas.microsoft.com/office/word/2015/wordml/symex" xmlns:wpg="http://schemas.microsoft.com/office/word/2010/wordprocessingGroup" xmlns:wpi="http://schemas.microsoft.com/office/word/2010/wordprocessingInk" xmlns:wne="http://schemas.microsoft.com/office/word/2006/wordml" xmlns:wps="http://schemas.microsoft.com/office/word/2010/wordprocessingShape" mc:Ignorable="w14 w15 w16se w16cid wp14">
   <w:body>
     <w:p>
       <w:pPr>
@@ -132,7 +132,27 @@
           <w:szCs w:val="20"/>
           <w:shd w:val="clear" w:color="auto" w:fill="FFFFFF"/>
         </w:rPr>
-        <w:t xml:space="preserve">, (2) relatedly, providing an additional literature review to the paper (summarized in a new table 1), which we believe shows how our results are in-line with previous findings and thus suggest methodological issues are unlikely to be the main cause of our findings. </w:t>
+        <w:t xml:space="preserve">, (2) relatedly, providing an additional literature review to the paper (summarized in a new </w:t>
+      </w:r>
+      <w:r>
+        <w:rPr>
+          <w:rFonts w:ascii="Lucida Grande" w:eastAsia="Times New Roman" w:hAnsi="Lucida Grande" w:cs="Lucida Grande"/>
+          <w:color w:val="3E3D40"/>
+          <w:sz w:val="20"/>
+          <w:szCs w:val="20"/>
+          <w:shd w:val="clear" w:color="auto" w:fill="FFFFFF"/>
+        </w:rPr>
+        <w:t>T</w:t>
+      </w:r>
+      <w:r>
+        <w:rPr>
+          <w:rFonts w:ascii="Lucida Grande" w:eastAsia="Times New Roman" w:hAnsi="Lucida Grande" w:cs="Lucida Grande"/>
+          <w:color w:val="3E3D40"/>
+          <w:sz w:val="20"/>
+          <w:szCs w:val="20"/>
+          <w:shd w:val="clear" w:color="auto" w:fill="FFFFFF"/>
+        </w:rPr>
+        <w:t xml:space="preserve">able 1), which we believe shows how our results are in-line with previous findings and thus suggest methodological issues are unlikely to be the main cause of our findings. </w:t>
       </w:r>
     </w:p>
     <w:p>
@@ -366,7 +386,15 @@
           <w:sz w:val="20"/>
           <w:szCs w:val="20"/>
         </w:rPr>
-        <w:t>Indeed, we found high variability in flowering success across varieties in the lab (28 out 50 total varieties had no flowering), which made it impossible to study variety-specific response to temperature.</w:t>
+        <w:t>Indeed, we found high variability in flowering success across varieties in the lab (28 out of 50 varieties had no flowering), which made it impossible to study variety-specific response to temperature</w:t>
+      </w:r>
+      <w:r>
+        <w:rPr>
+          <w:rFonts w:ascii="Lucida Grande" w:hAnsi="Lucida Grande" w:cs="Lucida Grande"/>
+          <w:sz w:val="20"/>
+          <w:szCs w:val="20"/>
+        </w:rPr>
+        <w:t>.</w:t>
       </w:r>
       <w:r>
         <w:rPr>
@@ -458,78 +486,651 @@
           <w:szCs w:val="20"/>
           <w:shd w:val="clear" w:color="auto" w:fill="FFFFFF"/>
         </w:rPr>
-        <w:t xml:space="preserve">flower abortion in higher temperatures has been previously shown, but we believe our results---growing 50 varieties in the lab and finding their vegetative phenology correlated with field results, as well as the challenges in getting enough varieties to flower---are relevant and important to the field. We have re-worked our abstract, introduction and discussion to highlight these findings and </w:t>
-      </w:r>
-      <w:r>
-        <w:rPr>
-          <w:rFonts w:ascii="Lucida Grande" w:eastAsia="Times New Roman" w:hAnsi="Lucida Grande" w:cs="Lucida Grande"/>
-          <w:color w:val="3E3D40"/>
+        <w:t>flower abortion in higher temperatures has been previously shown, but we believe our results---growing 50 varieties in the lab and finding their vegetative phenology correlated with field results, as well as the challenges in getting enough varieties to flower---are relevant and important to the field. We have re-worked our abstract, introduction and discussion to highlight these findings and added a brief literature review to show that few studies have examined many varieties. Given th</w:t>
+      </w:r>
+      <w:r>
+        <w:rPr>
+          <w:rFonts w:ascii="Lucida Grande" w:eastAsia="Times New Roman" w:hAnsi="Lucida Grande" w:cs="Lucida Grande"/>
+          <w:color w:val="3E3D40"/>
+          <w:sz w:val="20"/>
+          <w:szCs w:val="20"/>
+          <w:shd w:val="clear" w:color="auto" w:fill="FFFFFF"/>
+        </w:rPr>
+        <w:t xml:space="preserve">is, we think publishing results, which </w:t>
+      </w:r>
+      <w:r>
+        <w:rPr>
+          <w:rFonts w:ascii="Lucida Grande" w:eastAsia="Times New Roman" w:hAnsi="Lucida Grande" w:cs="Lucida Grande"/>
+          <w:color w:val="3E3D40"/>
+          <w:sz w:val="20"/>
+          <w:szCs w:val="20"/>
+          <w:shd w:val="clear" w:color="auto" w:fill="FFFFFF"/>
+        </w:rPr>
+        <w:t>outline our methods and challenges</w:t>
+      </w:r>
+      <w:r>
+        <w:rPr>
+          <w:rFonts w:ascii="Lucida Grande" w:eastAsia="Times New Roman" w:hAnsi="Lucida Grande" w:cs="Lucida Grande"/>
+          <w:color w:val="3E3D40"/>
+          <w:sz w:val="20"/>
+          <w:szCs w:val="20"/>
+          <w:shd w:val="clear" w:color="auto" w:fill="FFFFFF"/>
+        </w:rPr>
+        <w:t>,</w:t>
+      </w:r>
+      <w:r>
+        <w:rPr>
+          <w:rFonts w:ascii="Lucida Grande" w:eastAsia="Times New Roman" w:hAnsi="Lucida Grande" w:cs="Lucida Grande"/>
+          <w:color w:val="3E3D40"/>
+          <w:sz w:val="20"/>
+          <w:szCs w:val="20"/>
+          <w:shd w:val="clear" w:color="auto" w:fill="FFFFFF"/>
+        </w:rPr>
+        <w:t xml:space="preserve"> could advance the field by providing a template for future studies to consider</w:t>
+      </w:r>
+      <w:r>
+        <w:rPr>
+          <w:rFonts w:ascii="Lucida Grande" w:eastAsia="Times New Roman" w:hAnsi="Lucida Grande" w:cs="Lucida Grande"/>
+          <w:color w:val="3E3D40"/>
+          <w:sz w:val="20"/>
+          <w:szCs w:val="20"/>
+          <w:shd w:val="clear" w:color="auto" w:fill="FFFFFF"/>
+        </w:rPr>
+        <w:t>, as we now clearly discuss</w:t>
+      </w:r>
+      <w:r>
+        <w:rPr>
+          <w:rFonts w:ascii="Lucida Grande" w:eastAsia="Times New Roman" w:hAnsi="Lucida Grande" w:cs="Lucida Grande"/>
+          <w:color w:val="3E3D40"/>
+          <w:sz w:val="20"/>
+          <w:szCs w:val="20"/>
+          <w:shd w:val="clear" w:color="auto" w:fill="FFFFFF"/>
+        </w:rPr>
+        <w:t>.</w:t>
+      </w:r>
+    </w:p>
+    <w:p>
+      <w:pPr>
+        <w:rPr>
+          <w:rFonts w:ascii="Lucida Grande" w:eastAsia="Times New Roman" w:hAnsi="Lucida Grande" w:cs="Lucida Grande"/>
+          <w:color w:val="3E3D40"/>
+          <w:sz w:val="20"/>
+          <w:szCs w:val="20"/>
+          <w:shd w:val="clear" w:color="auto" w:fill="FFFFFF"/>
+        </w:rPr>
+      </w:pPr>
+    </w:p>
+    <w:p>
+      <w:pPr>
+        <w:rPr>
+          <w:rFonts w:ascii="Lucida Grande" w:eastAsia="Times New Roman" w:hAnsi="Lucida Grande" w:cs="Lucida Grande"/>
+          <w:color w:val="3366FF"/>
+          <w:sz w:val="20"/>
+          <w:szCs w:val="20"/>
+          <w:shd w:val="clear" w:color="auto" w:fill="FFFFFF"/>
+        </w:rPr>
+      </w:pPr>
+      <w:r>
+        <w:rPr>
+          <w:rFonts w:ascii="Lucida Grande" w:eastAsia="Times New Roman" w:hAnsi="Lucida Grande" w:cs="Lucida Grande"/>
+          <w:color w:val="3366FF"/>
           <w:sz w:val="20"/>
           <w:szCs w:val="20"/>
           <w:shd w:val="clear" w:color="auto" w:fill="FFFFFF"/>
         </w:rPr>
         <w:lastRenderedPageBreak/>
-        <w:t>added a brief literature review to show that few studies have examined many varieties. Given th</w:t>
-      </w:r>
-      <w:r>
-        <w:rPr>
-          <w:rFonts w:ascii="Lucida Grande" w:eastAsia="Times New Roman" w:hAnsi="Lucida Grande" w:cs="Lucida Grande"/>
-          <w:color w:val="3E3D40"/>
-          <w:sz w:val="20"/>
-          <w:szCs w:val="20"/>
-          <w:shd w:val="clear" w:color="auto" w:fill="FFFFFF"/>
-        </w:rPr>
-        <w:t xml:space="preserve">is, we think publishing results, which </w:t>
-      </w:r>
-      <w:r>
-        <w:rPr>
-          <w:rFonts w:ascii="Lucida Grande" w:eastAsia="Times New Roman" w:hAnsi="Lucida Grande" w:cs="Lucida Grande"/>
-          <w:color w:val="3E3D40"/>
-          <w:sz w:val="20"/>
-          <w:szCs w:val="20"/>
-          <w:shd w:val="clear" w:color="auto" w:fill="FFFFFF"/>
-        </w:rPr>
-        <w:t>outline our methods and challenges</w:t>
-      </w:r>
-      <w:r>
-        <w:rPr>
-          <w:rFonts w:ascii="Lucida Grande" w:eastAsia="Times New Roman" w:hAnsi="Lucida Grande" w:cs="Lucida Grande"/>
-          <w:color w:val="3E3D40"/>
-          <w:sz w:val="20"/>
-          <w:szCs w:val="20"/>
-          <w:shd w:val="clear" w:color="auto" w:fill="FFFFFF"/>
+        <w:t>Q4 Checklist</w:t>
+      </w:r>
+    </w:p>
+    <w:p>
+      <w:pPr>
+        <w:rPr>
+          <w:rFonts w:ascii="Lucida Grande" w:eastAsia="Times New Roman" w:hAnsi="Lucida Grande" w:cs="Lucida Grande"/>
+          <w:color w:val="3366FF"/>
+          <w:sz w:val="20"/>
+          <w:szCs w:val="20"/>
+          <w:shd w:val="clear" w:color="auto" w:fill="FFFFFF"/>
+        </w:rPr>
+      </w:pPr>
+    </w:p>
+    <w:p>
+      <w:pPr>
+        <w:rPr>
+          <w:rFonts w:ascii="Lucida Grande" w:eastAsia="Times New Roman" w:hAnsi="Lucida Grande" w:cs="Lucida Grande"/>
+          <w:color w:val="3366FF"/>
+          <w:sz w:val="20"/>
+          <w:szCs w:val="20"/>
+        </w:rPr>
+      </w:pPr>
+      <w:r>
+        <w:rPr>
+          <w:rFonts w:ascii="Lucida Grande" w:eastAsia="Times New Roman" w:hAnsi="Lucida Grande" w:cs="Lucida Grande"/>
+          <w:color w:val="3366FF"/>
+          <w:sz w:val="20"/>
+          <w:szCs w:val="20"/>
+          <w:shd w:val="clear" w:color="auto" w:fill="FFFFFF"/>
+        </w:rPr>
+        <w:t>e. Are the methods sufficiently documented to allow replication studies?</w:t>
+      </w:r>
+      <w:r>
+        <w:rPr>
+          <w:rFonts w:ascii="Lucida Grande" w:eastAsia="Times New Roman" w:hAnsi="Lucida Grande" w:cs="Lucida Grande"/>
+          <w:color w:val="3366FF"/>
+          <w:sz w:val="20"/>
+          <w:szCs w:val="20"/>
+        </w:rPr>
+        <w:br/>
+      </w:r>
+      <w:r>
+        <w:rPr>
+          <w:rFonts w:ascii="Lucida Grande" w:eastAsia="Times New Roman" w:hAnsi="Lucida Grande" w:cs="Lucida Grande"/>
+          <w:color w:val="3366FF"/>
+          <w:sz w:val="20"/>
+          <w:szCs w:val="20"/>
+          <w:shd w:val="clear" w:color="auto" w:fill="FFFFFF"/>
+        </w:rPr>
+        <w:t>- No</w:t>
+      </w:r>
+    </w:p>
+    <w:p>
+      <w:pPr>
+        <w:rPr>
+          <w:rFonts w:ascii="Lucida Grande" w:hAnsi="Lucida Grande" w:cs="Lucida Grande"/>
+          <w:sz w:val="20"/>
+          <w:szCs w:val="20"/>
+        </w:rPr>
+      </w:pPr>
+    </w:p>
+    <w:p>
+      <w:pPr>
+        <w:rPr>
+          <w:rFonts w:ascii="Lucida Grande" w:hAnsi="Lucida Grande" w:cs="Lucida Grande"/>
+          <w:sz w:val="20"/>
+          <w:szCs w:val="20"/>
+        </w:rPr>
+      </w:pPr>
+      <w:r>
+        <w:rPr>
+          <w:rFonts w:ascii="Lucida Grande" w:hAnsi="Lucida Grande" w:cs="Lucida Grande"/>
+          <w:sz w:val="20"/>
+          <w:szCs w:val="20"/>
+        </w:rPr>
+        <w:t xml:space="preserve">We have reviewed our methods and attempted to fill in any gaps. If the reviewer has specific areas we should further document we would be happy to do so if directed. </w:t>
+      </w:r>
+    </w:p>
+    <w:p>
+      <w:pPr>
+        <w:rPr>
+          <w:rFonts w:ascii="Lucida Grande" w:hAnsi="Lucida Grande" w:cs="Lucida Grande"/>
+          <w:sz w:val="20"/>
+          <w:szCs w:val="20"/>
+        </w:rPr>
+      </w:pPr>
+    </w:p>
+    <w:p>
+      <w:pPr>
+        <w:rPr>
+          <w:rFonts w:ascii="Lucida Grande" w:eastAsia="Times New Roman" w:hAnsi="Lucida Grande" w:cs="Lucida Grande"/>
+          <w:color w:val="3366FF"/>
+          <w:sz w:val="20"/>
+          <w:szCs w:val="20"/>
+        </w:rPr>
+      </w:pPr>
+      <w:r>
+        <w:rPr>
+          <w:rFonts w:ascii="Lucida Grande" w:hAnsi="Lucida Grande" w:cs="Lucida Grande"/>
+          <w:color w:val="3366FF"/>
+          <w:sz w:val="20"/>
+          <w:szCs w:val="20"/>
+        </w:rPr>
+        <w:t xml:space="preserve">Q5: </w:t>
+      </w:r>
+      <w:r>
+        <w:rPr>
+          <w:rFonts w:ascii="Lucida Grande" w:eastAsia="Times New Roman" w:hAnsi="Lucida Grande" w:cs="Lucida Grande"/>
+          <w:color w:val="3366FF"/>
+          <w:sz w:val="20"/>
+          <w:szCs w:val="20"/>
+          <w:shd w:val="clear" w:color="auto" w:fill="FFFFFF"/>
+        </w:rPr>
+        <w:t>There were not enough vines/not enough replication in this study due to the limited number of vines available. Due to that limitation, I do not believe the results are publishable. My suggestion to the authors is that they re-run the study with more vines.</w:t>
+      </w:r>
+    </w:p>
+    <w:p>
+      <w:pPr>
+        <w:rPr>
+          <w:rFonts w:ascii="Lucida Grande" w:hAnsi="Lucida Grande" w:cs="Lucida Grande"/>
+          <w:sz w:val="20"/>
+          <w:szCs w:val="20"/>
+        </w:rPr>
+      </w:pPr>
+    </w:p>
+    <w:p>
+      <w:pPr>
+        <w:rPr>
+          <w:rFonts w:ascii="Lucida Grande" w:hAnsi="Lucida Grande" w:cs="Lucida Grande"/>
+          <w:sz w:val="20"/>
+          <w:szCs w:val="20"/>
+        </w:rPr>
+      </w:pPr>
+      <w:r>
+        <w:rPr>
+          <w:rFonts w:ascii="Lucida Grande" w:hAnsi="Lucida Grande" w:cs="Lucida Grande"/>
+          <w:sz w:val="20"/>
+          <w:szCs w:val="20"/>
+        </w:rPr>
+        <w:t xml:space="preserve">We appreciate the reviewer’s concerns. Unfortunately, it is not possible for us to re-run the study at this time, and while the number of vines </w:t>
+      </w:r>
+      <w:r>
+        <w:rPr>
+          <w:rFonts w:ascii="Lucida Grande" w:hAnsi="Lucida Grande" w:cs="Lucida Grande"/>
+          <w:sz w:val="20"/>
+          <w:szCs w:val="20"/>
+        </w:rPr>
+        <w:t>was</w:t>
+      </w:r>
+      <w:r>
+        <w:rPr>
+          <w:rFonts w:ascii="Lucida Grande" w:hAnsi="Lucida Grande" w:cs="Lucida Grande"/>
+          <w:sz w:val="20"/>
+          <w:szCs w:val="20"/>
+        </w:rPr>
+        <w:t xml:space="preserve"> low in </w:t>
+      </w:r>
+      <w:r>
+        <w:rPr>
+          <w:rFonts w:ascii="Lucida Grande" w:hAnsi="Lucida Grande" w:cs="Lucida Grande"/>
+          <w:sz w:val="20"/>
+          <w:szCs w:val="20"/>
+        </w:rPr>
+        <w:t xml:space="preserve">the </w:t>
+      </w:r>
+      <w:r>
+        <w:rPr>
+          <w:rFonts w:ascii="Lucida Grande" w:hAnsi="Lucida Grande" w:cs="Lucida Grande"/>
+          <w:sz w:val="20"/>
+          <w:szCs w:val="20"/>
+        </w:rPr>
+        <w:t>growth chamber portion of the experiment, our replication level in the greenhouse was quite high</w:t>
+      </w:r>
+      <w:r>
+        <w:rPr>
+          <w:rFonts w:ascii="Lucida Grande" w:hAnsi="Lucida Grande" w:cs="Lucida Grande"/>
+          <w:sz w:val="20"/>
+          <w:szCs w:val="20"/>
+        </w:rPr>
+        <w:t xml:space="preserve"> (</w:t>
+      </w:r>
+      <w:r>
+        <w:rPr>
+          <w:rFonts w:ascii="Lucida Grande" w:hAnsi="Lucida Grande" w:cs="Lucida Grande"/>
+          <w:sz w:val="20"/>
+          <w:szCs w:val="20"/>
+        </w:rPr>
+        <w:t>351</w:t>
+      </w:r>
+      <w:r>
+        <w:rPr>
+          <w:rFonts w:ascii="Lucida Grande" w:hAnsi="Lucida Grande" w:cs="Lucida Grande"/>
+          <w:sz w:val="20"/>
+          <w:szCs w:val="20"/>
+        </w:rPr>
+        <w:t xml:space="preserve"> plants)</w:t>
+      </w:r>
+      <w:r>
+        <w:rPr>
+          <w:rFonts w:ascii="Lucida Grande" w:hAnsi="Lucida Grande" w:cs="Lucida Grande"/>
+          <w:sz w:val="20"/>
+          <w:szCs w:val="20"/>
+        </w:rPr>
+        <w:t>. We believe our Brief Report highlights the challenges in such variety-rich studies and provides valuable information on how to approach these</w:t>
+      </w:r>
+      <w:r>
+        <w:rPr>
+          <w:rFonts w:ascii="Lucida Grande" w:hAnsi="Lucida Grande" w:cs="Lucida Grande"/>
+          <w:sz w:val="20"/>
+          <w:szCs w:val="20"/>
+        </w:rPr>
+        <w:t xml:space="preserve"> types of studies</w:t>
+      </w:r>
+      <w:r>
+        <w:rPr>
+          <w:rFonts w:ascii="Lucida Grande" w:hAnsi="Lucida Grande" w:cs="Lucida Grande"/>
+          <w:sz w:val="20"/>
+          <w:szCs w:val="20"/>
+        </w:rPr>
+        <w:t xml:space="preserve"> in the future. We have worked in this draft to better capture this message of the work and hope the reviewer may find it suitable for publication in this light.</w:t>
+      </w:r>
+    </w:p>
+    <w:p>
+      <w:pPr>
+        <w:rPr>
+          <w:rFonts w:ascii="Lucida Grande" w:hAnsi="Lucida Grande" w:cs="Lucida Grande"/>
+          <w:sz w:val="20"/>
+          <w:szCs w:val="20"/>
+        </w:rPr>
+      </w:pPr>
+    </w:p>
+    <w:p>
+      <w:pPr>
+        <w:rPr>
+          <w:rFonts w:ascii="Lucida Grande" w:hAnsi="Lucida Grande" w:cs="Lucida Grande"/>
+          <w:sz w:val="20"/>
+          <w:szCs w:val="20"/>
+        </w:rPr>
+      </w:pPr>
+      <w:r>
+        <w:rPr>
+          <w:rFonts w:ascii="Lucida Grande" w:hAnsi="Lucida Grande" w:cs="Lucida Grande"/>
+          <w:sz w:val="20"/>
+          <w:szCs w:val="20"/>
+        </w:rPr>
+        <w:t>Reviewer # 2</w:t>
+      </w:r>
+    </w:p>
+    <w:p>
+      <w:pPr>
+        <w:rPr>
+          <w:rFonts w:ascii="Lucida Grande" w:hAnsi="Lucida Grande" w:cs="Lucida Grande"/>
+          <w:sz w:val="20"/>
+          <w:szCs w:val="20"/>
+        </w:rPr>
+      </w:pPr>
+    </w:p>
+    <w:p>
+      <w:pPr>
+        <w:rPr>
+          <w:rFonts w:ascii="Lucida Grande" w:eastAsia="Times New Roman" w:hAnsi="Lucida Grande" w:cs="Lucida Grande"/>
+          <w:color w:val="3366FF"/>
+          <w:sz w:val="20"/>
+          <w:szCs w:val="20"/>
+          <w:shd w:val="clear" w:color="auto" w:fill="FFFFFF"/>
+        </w:rPr>
+      </w:pPr>
+      <w:r>
+        <w:rPr>
+          <w:rFonts w:ascii="Lucida Grande" w:eastAsia="Times New Roman" w:hAnsi="Lucida Grande" w:cs="Lucida Grande"/>
+          <w:color w:val="3366FF"/>
+          <w:sz w:val="20"/>
+          <w:szCs w:val="20"/>
+          <w:shd w:val="clear" w:color="auto" w:fill="FFFFFF"/>
+        </w:rPr>
+        <w:t>Q1 (general review of paper): No reply need</w:t>
+      </w:r>
+    </w:p>
+    <w:p>
+      <w:pPr>
+        <w:rPr>
+          <w:rFonts w:ascii="Lucida Grande" w:eastAsia="Times New Roman" w:hAnsi="Lucida Grande" w:cs="Lucida Grande"/>
+          <w:color w:val="3366FF"/>
+          <w:sz w:val="20"/>
+          <w:szCs w:val="20"/>
+        </w:rPr>
+      </w:pPr>
+      <w:r>
+        <w:rPr>
+          <w:rFonts w:ascii="Lucida Grande" w:hAnsi="Lucida Grande" w:cs="Lucida Grande"/>
+          <w:color w:val="3366FF"/>
+          <w:sz w:val="20"/>
+          <w:szCs w:val="20"/>
+        </w:rPr>
+        <w:t xml:space="preserve">Q2: </w:t>
+      </w:r>
+      <w:r>
+        <w:rPr>
+          <w:rFonts w:ascii="Lucida Grande" w:eastAsia="Times New Roman" w:hAnsi="Lucida Grande" w:cs="Lucida Grande"/>
+          <w:color w:val="3366FF"/>
+          <w:sz w:val="20"/>
+          <w:szCs w:val="20"/>
+          <w:shd w:val="clear" w:color="auto" w:fill="FFFFFF"/>
+        </w:rPr>
+        <w:t>The main limitation of the experimental plan of the research is the very tricky and unphysiological way followed to prepare the plant material.</w:t>
+      </w:r>
+    </w:p>
+    <w:p>
+      <w:pPr>
+        <w:rPr>
+          <w:rFonts w:ascii="Lucida Grande" w:hAnsi="Lucida Grande" w:cs="Lucida Grande"/>
+          <w:sz w:val="20"/>
+          <w:szCs w:val="20"/>
+        </w:rPr>
+      </w:pPr>
+    </w:p>
+    <w:p>
+      <w:pPr>
+        <w:rPr>
+          <w:rFonts w:ascii="Lucida Grande" w:hAnsi="Lucida Grande" w:cs="Lucida Grande"/>
+          <w:sz w:val="20"/>
+          <w:szCs w:val="20"/>
+        </w:rPr>
+      </w:pPr>
+      <w:r>
+        <w:rPr>
+          <w:rFonts w:ascii="Lucida Grande" w:hAnsi="Lucida Grande" w:cs="Lucida Grande"/>
+          <w:sz w:val="20"/>
+          <w:szCs w:val="20"/>
+        </w:rPr>
+        <w:t>We appreciate the reviewer’s concern as any lab study must struggle with how much of field conditions to replicate and how much conditions must be different based on fundamental limitations or the desire for experimental control. In our first draft, we can see that we did not provide a sufficient review of the literature to place our experimental design in context. To address this we now review the literature (see new Methods, Results</w:t>
+      </w:r>
+      <w:r>
+        <w:rPr>
+          <w:rFonts w:ascii="Lucida Grande" w:hAnsi="Lucida Grande" w:cs="Lucida Grande"/>
+          <w:sz w:val="20"/>
+          <w:szCs w:val="20"/>
         </w:rPr>
         <w:t>,</w:t>
       </w:r>
       <w:r>
         <w:rPr>
-          <w:rFonts w:ascii="Lucida Grande" w:eastAsia="Times New Roman" w:hAnsi="Lucida Grande" w:cs="Lucida Grande"/>
-          <w:color w:val="3E3D40"/>
-          <w:sz w:val="20"/>
-          <w:szCs w:val="20"/>
-          <w:shd w:val="clear" w:color="auto" w:fill="FFFFFF"/>
-        </w:rPr>
-        <w:t xml:space="preserve"> could advance the field by providing a template for future studies to consider</w:t>
-      </w:r>
-      <w:r>
-        <w:rPr>
-          <w:rFonts w:ascii="Lucida Grande" w:eastAsia="Times New Roman" w:hAnsi="Lucida Grande" w:cs="Lucida Grande"/>
-          <w:color w:val="3E3D40"/>
-          <w:sz w:val="20"/>
-          <w:szCs w:val="20"/>
-          <w:shd w:val="clear" w:color="auto" w:fill="FFFFFF"/>
-        </w:rPr>
-        <w:t>, as we now clearly discuss</w:t>
-      </w:r>
-      <w:r>
-        <w:rPr>
-          <w:rFonts w:ascii="Lucida Grande" w:eastAsia="Times New Roman" w:hAnsi="Lucida Grande" w:cs="Lucida Grande"/>
-          <w:color w:val="3E3D40"/>
-          <w:sz w:val="20"/>
-          <w:szCs w:val="20"/>
-          <w:shd w:val="clear" w:color="auto" w:fill="FFFFFF"/>
-        </w:rPr>
-        <w:t>.</w:t>
+          <w:rFonts w:ascii="Lucida Grande" w:hAnsi="Lucida Grande" w:cs="Lucida Grande"/>
+          <w:sz w:val="20"/>
+          <w:szCs w:val="20"/>
+        </w:rPr>
+        <w:t xml:space="preserve"> and Table 1) and show that our treatments bracket a range commonly done in winegrape lab studies.</w:t>
+      </w:r>
+    </w:p>
+    <w:p>
+      <w:pPr>
+        <w:rPr>
+          <w:rFonts w:ascii="Lucida Grande" w:hAnsi="Lucida Grande" w:cs="Lucida Grande"/>
+          <w:color w:val="3366FF"/>
+          <w:sz w:val="20"/>
+          <w:szCs w:val="20"/>
+        </w:rPr>
+      </w:pPr>
+    </w:p>
+    <w:p>
+      <w:pPr>
+        <w:rPr>
+          <w:rFonts w:ascii="Lucida Grande" w:eastAsia="Times New Roman" w:hAnsi="Lucida Grande" w:cs="Lucida Grande"/>
+          <w:color w:val="3366FF"/>
+          <w:sz w:val="20"/>
+          <w:szCs w:val="20"/>
+        </w:rPr>
+      </w:pPr>
+      <w:r>
+        <w:rPr>
+          <w:rFonts w:ascii="Lucida Grande" w:hAnsi="Lucida Grande" w:cs="Lucida Grande"/>
+          <w:color w:val="3366FF"/>
+          <w:sz w:val="20"/>
+          <w:szCs w:val="20"/>
+        </w:rPr>
+        <w:t xml:space="preserve">Q3: </w:t>
+      </w:r>
+      <w:r>
+        <w:rPr>
+          <w:rFonts w:ascii="Lucida Grande" w:eastAsia="Times New Roman" w:hAnsi="Lucida Grande" w:cs="Lucida Grande"/>
+          <w:color w:val="3366FF"/>
+          <w:sz w:val="20"/>
+          <w:szCs w:val="20"/>
+          <w:shd w:val="clear" w:color="auto" w:fill="FFFFFF"/>
+        </w:rPr>
+        <w:t>I have to underline that the range of temperature selected for the experiment do not include limiting temperature for temperate plant development an expected optimum for growth ranging for 20 to 40 °C (see for example in attached figure from Criddle, R., Hansen, L., Smith, B., et al. (2009). Thermodynamic law for adaptation of plants to environmental temperatures. Pure and Applied Chemistry, 77(8), pp. 1425-1444. Retrieved 21 Dec. 2019, from doi:10.1351/pac200577081425).</w:t>
+      </w:r>
+      <w:r>
+        <w:rPr>
+          <w:rFonts w:ascii="Lucida Grande" w:eastAsia="Times New Roman" w:hAnsi="Lucida Grande" w:cs="Lucida Grande"/>
+          <w:color w:val="3366FF"/>
+          <w:sz w:val="20"/>
+          <w:szCs w:val="20"/>
+        </w:rPr>
+        <w:br/>
+      </w:r>
+      <w:r>
+        <w:rPr>
+          <w:rFonts w:ascii="Lucida Grande" w:eastAsia="Times New Roman" w:hAnsi="Lucida Grande" w:cs="Lucida Grande"/>
+          <w:color w:val="3366FF"/>
+          <w:sz w:val="20"/>
+          <w:szCs w:val="20"/>
+        </w:rPr>
+        <w:br/>
+      </w:r>
+      <w:r>
+        <w:rPr>
+          <w:rFonts w:ascii="Lucida Grande" w:eastAsia="Times New Roman" w:hAnsi="Lucida Grande" w:cs="Lucida Grande"/>
+          <w:color w:val="3366FF"/>
+          <w:sz w:val="20"/>
+          <w:szCs w:val="20"/>
+          <w:shd w:val="clear" w:color="auto" w:fill="FFFFFF"/>
+        </w:rPr>
+        <w:t>The low number of cultivar and plants able to flower are the consequences of the unphysiological temperature treatments given to the plants to complete the experiment within the same year of cutting. We have to diagnose that this treatments negatively affected the inflorescence differentiation in general and probably the plants able to differentiate had “weak” inflorescences maybe more prone to high temperature damage than normally differentiated inflorescence.</w:t>
+      </w:r>
+    </w:p>
+    <w:p>
+      <w:pPr>
+        <w:rPr>
+          <w:rFonts w:ascii="Lucida Grande" w:hAnsi="Lucida Grande" w:cs="Lucida Grande"/>
+          <w:sz w:val="20"/>
+          <w:szCs w:val="20"/>
+        </w:rPr>
+      </w:pPr>
+      <w:r>
+        <w:rPr>
+          <w:rFonts w:ascii="Lucida Grande" w:hAnsi="Lucida Grande" w:cs="Lucida Grande"/>
+          <w:sz w:val="20"/>
+          <w:szCs w:val="20"/>
+        </w:rPr>
+        <w:t xml:space="preserve"> </w:t>
+      </w:r>
+    </w:p>
+    <w:p>
+      <w:pPr>
+        <w:rPr>
+          <w:rFonts w:ascii="Lucida Grande" w:eastAsia="Times New Roman" w:hAnsi="Lucida Grande" w:cs="Lucida Grande"/>
+          <w:color w:val="3E3D40"/>
+          <w:sz w:val="20"/>
+          <w:szCs w:val="20"/>
+          <w:shd w:val="clear" w:color="auto" w:fill="FFFFFF"/>
+        </w:rPr>
+      </w:pPr>
+      <w:r>
+        <w:rPr>
+          <w:rFonts w:ascii="Lucida Grande" w:hAnsi="Lucida Grande" w:cs="Lucida Grande"/>
+          <w:sz w:val="20"/>
+          <w:szCs w:val="20"/>
+        </w:rPr>
+        <w:t xml:space="preserve">We agree with the reviewer that </w:t>
+      </w:r>
+      <w:r>
+        <w:rPr>
+          <w:rFonts w:ascii="Lucida Grande" w:eastAsia="Times New Roman" w:hAnsi="Lucida Grande" w:cs="Lucida Grande"/>
+          <w:color w:val="3E3D40"/>
+          <w:sz w:val="20"/>
+          <w:szCs w:val="20"/>
+          <w:shd w:val="clear" w:color="auto" w:fill="FFFFFF"/>
+        </w:rPr>
+        <w:t>20 to 40</w:t>
+      </w:r>
+      <w:r>
+        <w:rPr>
+          <w:rFonts w:ascii="Lucida Grande" w:eastAsia="Times New Roman" w:hAnsi="Lucida Grande" w:cs="Lucida Grande"/>
+          <w:color w:val="3E3D40"/>
+          <w:sz w:val="20"/>
+          <w:szCs w:val="20"/>
+          <w:shd w:val="clear" w:color="auto" w:fill="FFFFFF"/>
+        </w:rPr>
+        <w:t xml:space="preserve">°C would be relevant treatments to consider and </w:t>
+      </w:r>
+      <w:r>
+        <w:rPr>
+          <w:rFonts w:ascii="Lucida Grande" w:hAnsi="Lucida Grande" w:cs="Lucida Grande"/>
+          <w:sz w:val="20"/>
+          <w:szCs w:val="20"/>
+        </w:rPr>
+        <w:t>our chamber temperatures ranged from 17-40</w:t>
+      </w:r>
+      <w:r>
+        <w:rPr>
+          <w:rFonts w:ascii="Lucida Grande" w:eastAsia="Times New Roman" w:hAnsi="Lucida Grande" w:cs="Lucida Grande"/>
+          <w:color w:val="3E3D40"/>
+          <w:sz w:val="20"/>
+          <w:szCs w:val="20"/>
+          <w:shd w:val="clear" w:color="auto" w:fill="FFFFFF"/>
+        </w:rPr>
+        <w:t xml:space="preserve">°C. Thus we believe </w:t>
+      </w:r>
+      <w:r>
+        <w:rPr>
+          <w:rFonts w:ascii="Lucida Grande" w:eastAsia="Times New Roman" w:hAnsi="Lucida Grande" w:cs="Lucida Grande"/>
+          <w:color w:val="3E3D40"/>
+          <w:sz w:val="20"/>
+          <w:szCs w:val="20"/>
+          <w:shd w:val="clear" w:color="auto" w:fill="FFFFFF"/>
+        </w:rPr>
+        <w:t>we bracketed the relevant temperatures, while also attempting to maintain a difference in day/night temperatures. We do agree with the reviewer that our plants were forced outside of the usual timing, though this is commonly done with cuttings. We now stress this limitation in the discussion.</w:t>
+      </w:r>
+    </w:p>
+    <w:p>
+      <w:pPr>
+        <w:rPr>
+          <w:rFonts w:ascii="Lucida Grande" w:eastAsia="Times New Roman" w:hAnsi="Lucida Grande" w:cs="Lucida Grande"/>
+          <w:color w:val="3E3D40"/>
+          <w:sz w:val="20"/>
+          <w:szCs w:val="20"/>
+          <w:shd w:val="clear" w:color="auto" w:fill="FFFFFF"/>
+        </w:rPr>
+      </w:pPr>
+    </w:p>
+    <w:p>
+      <w:pPr>
+        <w:rPr>
+          <w:rFonts w:ascii="Lucida Grande" w:eastAsia="Times New Roman" w:hAnsi="Lucida Grande" w:cs="Lucida Grande"/>
+          <w:color w:val="3E3D40"/>
+          <w:sz w:val="20"/>
+          <w:szCs w:val="20"/>
+          <w:shd w:val="clear" w:color="auto" w:fill="FFFFFF"/>
+        </w:rPr>
+      </w:pPr>
+      <w:r>
+        <w:rPr>
+          <w:rFonts w:ascii="Lucida Grande" w:eastAsia="Times New Roman" w:hAnsi="Lucida Grande" w:cs="Lucida Grande"/>
+          <w:color w:val="3E3D40"/>
+          <w:sz w:val="20"/>
+          <w:szCs w:val="20"/>
+          <w:shd w:val="clear" w:color="auto" w:fill="FFFFFF"/>
+        </w:rPr>
+        <w:t xml:space="preserve">Additionally, we have added a literature review to put our experimental treatment more in context. While we understand the reviewer </w:t>
+      </w:r>
+      <w:r>
+        <w:rPr>
+          <w:rFonts w:ascii="Lucida Grande" w:eastAsia="Times New Roman" w:hAnsi="Lucida Grande" w:cs="Lucida Grande"/>
+          <w:color w:val="3E3D40"/>
+          <w:sz w:val="20"/>
+          <w:szCs w:val="20"/>
+          <w:shd w:val="clear" w:color="auto" w:fill="FFFFFF"/>
+        </w:rPr>
+        <w:t xml:space="preserve">feels that our results are due how we forced the cuttings and our treatment temperatures, these temperatures are in line with other studies and our results do </w:t>
+      </w:r>
+      <w:r>
+        <w:rPr>
+          <w:rFonts w:ascii="Lucida Grande" w:eastAsia="Times New Roman" w:hAnsi="Lucida Grande" w:cs="Lucida Grande"/>
+          <w:color w:val="3E3D40"/>
+          <w:sz w:val="20"/>
+          <w:szCs w:val="20"/>
+          <w:shd w:val="clear" w:color="auto" w:fill="FFFFFF"/>
+        </w:rPr>
+        <w:lastRenderedPageBreak/>
+        <w:t xml:space="preserve">mirror findings on older cuttings. We now highlight this in the results and discussion, while also continuing to stress the caveats of our design. </w:t>
       </w:r>
     </w:p>
     <w:p>
@@ -567,37 +1168,34 @@
     <w:p>
       <w:pPr>
         <w:rPr>
-          <w:rFonts w:ascii="Lucida Grande" w:eastAsia="Times New Roman" w:hAnsi="Lucida Grande" w:cs="Lucida Grande"/>
-          <w:color w:val="3366FF"/>
-          <w:sz w:val="20"/>
-          <w:szCs w:val="20"/>
-          <w:shd w:val="clear" w:color="auto" w:fill="FFFFFF"/>
-        </w:rPr>
-      </w:pPr>
-    </w:p>
-    <w:p>
-      <w:pPr>
-        <w:rPr>
-          <w:rFonts w:ascii="Lucida Grande" w:eastAsia="Times New Roman" w:hAnsi="Lucida Grande" w:cs="Lucida Grande"/>
-          <w:color w:val="3366FF"/>
-          <w:sz w:val="20"/>
-          <w:szCs w:val="20"/>
-        </w:rPr>
-      </w:pPr>
-      <w:r>
-        <w:rPr>
-          <w:rFonts w:ascii="Lucida Grande" w:eastAsia="Times New Roman" w:hAnsi="Lucida Grande" w:cs="Lucida Grande"/>
-          <w:color w:val="3366FF"/>
-          <w:sz w:val="20"/>
-          <w:szCs w:val="20"/>
-          <w:shd w:val="clear" w:color="auto" w:fill="FFFFFF"/>
-        </w:rPr>
-        <w:t>e. Are the methods sufficiently documented to allow replication studies?</w:t>
-      </w:r>
-      <w:r>
-        <w:rPr>
-          <w:rFonts w:ascii="Lucida Grande" w:eastAsia="Times New Roman" w:hAnsi="Lucida Grande" w:cs="Lucida Grande"/>
-          <w:color w:val="3366FF"/>
+          <w:rFonts w:ascii="Lucida Grande" w:hAnsi="Lucida Grande" w:cs="Lucida Grande"/>
+          <w:sz w:val="20"/>
+          <w:szCs w:val="20"/>
+        </w:rPr>
+      </w:pPr>
+    </w:p>
+    <w:p>
+      <w:pPr>
+        <w:rPr>
+          <w:rFonts w:ascii="Lucida Grande" w:eastAsia="Times New Roman" w:hAnsi="Lucida Grande" w:cs="Lucida Grande"/>
+          <w:sz w:val="20"/>
+          <w:szCs w:val="20"/>
+        </w:rPr>
+      </w:pPr>
+      <w:r>
+        <w:rPr>
+          <w:rFonts w:ascii="Lucida Grande" w:eastAsia="Times New Roman" w:hAnsi="Lucida Grande" w:cs="Lucida Grande"/>
+          <w:color w:val="3E3D40"/>
+          <w:sz w:val="20"/>
+          <w:szCs w:val="20"/>
+          <w:shd w:val="clear" w:color="auto" w:fill="FFFFFF"/>
+        </w:rPr>
+        <w:t>b. Is the quality of the figures and tables satisfactory?</w:t>
+      </w:r>
+      <w:r>
+        <w:rPr>
+          <w:rFonts w:ascii="Lucida Grande" w:eastAsia="Times New Roman" w:hAnsi="Lucida Grande" w:cs="Lucida Grande"/>
+          <w:color w:val="3E3D40"/>
           <w:sz w:val="20"/>
           <w:szCs w:val="20"/>
         </w:rPr>
@@ -606,7 +1204,7 @@
       <w:r>
         <w:rPr>
           <w:rFonts w:ascii="Lucida Grande" w:eastAsia="Times New Roman" w:hAnsi="Lucida Grande" w:cs="Lucida Grande"/>
-          <w:color w:val="3366FF"/>
+          <w:color w:val="3E3D40"/>
           <w:sz w:val="20"/>
           <w:szCs w:val="20"/>
           <w:shd w:val="clear" w:color="auto" w:fill="FFFFFF"/>
@@ -617,53 +1215,93 @@
     <w:p>
       <w:pPr>
         <w:rPr>
-          <w:rFonts w:ascii="Lucida Grande" w:hAnsi="Lucida Grande" w:cs="Lucida Grande"/>
-          <w:sz w:val="20"/>
-          <w:szCs w:val="20"/>
-        </w:rPr>
-      </w:pPr>
-    </w:p>
-    <w:p>
-      <w:pPr>
-        <w:rPr>
-          <w:rFonts w:ascii="Lucida Grande" w:hAnsi="Lucida Grande" w:cs="Lucida Grande"/>
-          <w:sz w:val="20"/>
-          <w:szCs w:val="20"/>
-        </w:rPr>
-      </w:pPr>
-      <w:r>
-        <w:rPr>
-          <w:rFonts w:ascii="Lucida Grande" w:hAnsi="Lucida Grande" w:cs="Lucida Grande"/>
-          <w:sz w:val="20"/>
-          <w:szCs w:val="20"/>
-        </w:rPr>
-        <w:t xml:space="preserve">We have reviewed our methods and attempted to fill in any gaps. If the reviewer has specific areas we should further document we would be happy to do so if directed. </w:t>
-      </w:r>
-    </w:p>
-    <w:p>
-      <w:pPr>
-        <w:rPr>
-          <w:rFonts w:ascii="Lucida Grande" w:hAnsi="Lucida Grande" w:cs="Lucida Grande"/>
-          <w:sz w:val="20"/>
-          <w:szCs w:val="20"/>
-        </w:rPr>
-      </w:pPr>
-    </w:p>
-    <w:p>
-      <w:pPr>
-        <w:rPr>
-          <w:rFonts w:ascii="Lucida Grande" w:eastAsia="Times New Roman" w:hAnsi="Lucida Grande" w:cs="Lucida Grande"/>
-          <w:color w:val="3366FF"/>
-          <w:sz w:val="20"/>
-          <w:szCs w:val="20"/>
-        </w:rPr>
-      </w:pPr>
-      <w:r>
-        <w:rPr>
-          <w:rFonts w:ascii="Lucida Grande" w:hAnsi="Lucida Grande" w:cs="Lucida Grande"/>
-          <w:color w:val="3366FF"/>
-          <w:sz w:val="20"/>
-          <w:szCs w:val="20"/>
+          <w:rFonts w:ascii="Lucida Grande" w:eastAsia="Times New Roman" w:hAnsi="Lucida Grande" w:cs="Lucida Grande"/>
+          <w:sz w:val="20"/>
+          <w:szCs w:val="20"/>
+        </w:rPr>
+      </w:pPr>
+      <w:r>
+        <w:rPr>
+          <w:rFonts w:ascii="Lucida Grande" w:eastAsia="Times New Roman" w:hAnsi="Lucida Grande" w:cs="Lucida Grande"/>
+          <w:color w:val="3E3D40"/>
+          <w:sz w:val="20"/>
+          <w:szCs w:val="20"/>
+          <w:shd w:val="clear" w:color="auto" w:fill="FFFFFF"/>
+        </w:rPr>
+        <w:t>f. Are the results presented correctly and interpreted in light of previous knowledge?</w:t>
+      </w:r>
+      <w:r>
+        <w:rPr>
+          <w:rFonts w:ascii="Lucida Grande" w:eastAsia="Times New Roman" w:hAnsi="Lucida Grande" w:cs="Lucida Grande"/>
+          <w:color w:val="3E3D40"/>
+          <w:sz w:val="20"/>
+          <w:szCs w:val="20"/>
+        </w:rPr>
+        <w:br/>
+      </w:r>
+      <w:r>
+        <w:rPr>
+          <w:rFonts w:ascii="Lucida Grande" w:eastAsia="Times New Roman" w:hAnsi="Lucida Grande" w:cs="Lucida Grande"/>
+          <w:color w:val="3E3D40"/>
+          <w:sz w:val="20"/>
+          <w:szCs w:val="20"/>
+          <w:shd w:val="clear" w:color="auto" w:fill="FFFFFF"/>
+        </w:rPr>
+        <w:t>- No</w:t>
+      </w:r>
+    </w:p>
+    <w:p>
+      <w:pPr>
+        <w:rPr>
+          <w:rFonts w:ascii="Lucida Grande" w:hAnsi="Lucida Grande" w:cs="Lucida Grande"/>
+          <w:sz w:val="20"/>
+          <w:szCs w:val="20"/>
+        </w:rPr>
+      </w:pPr>
+    </w:p>
+    <w:p>
+      <w:pPr>
+        <w:rPr>
+          <w:rFonts w:ascii="Lucida Grande" w:hAnsi="Lucida Grande" w:cs="Lucida Grande"/>
+          <w:sz w:val="20"/>
+          <w:szCs w:val="20"/>
+        </w:rPr>
+      </w:pPr>
+      <w:r>
+        <w:rPr>
+          <w:rFonts w:ascii="Lucida Grande" w:hAnsi="Lucida Grande" w:cs="Lucida Grande"/>
+          <w:sz w:val="20"/>
+          <w:szCs w:val="20"/>
+        </w:rPr>
+        <w:t xml:space="preserve">We now provide a new table reviewing other relevant literature, and would be happy to adjust our figures/tables further as requested. We hope our new literature review and changes to the discussion to stress the limitations of our design have improved our interpretation of the results. </w:t>
+      </w:r>
+    </w:p>
+    <w:p>
+      <w:pPr>
+        <w:rPr>
+          <w:rFonts w:ascii="Lucida Grande" w:hAnsi="Lucida Grande" w:cs="Lucida Grande"/>
+          <w:sz w:val="20"/>
+          <w:szCs w:val="20"/>
+        </w:rPr>
+      </w:pPr>
+    </w:p>
+    <w:p>
+      <w:pPr>
+        <w:rPr>
+          <w:rFonts w:ascii="Lucida Grande" w:eastAsia="Times New Roman" w:hAnsi="Lucida Grande" w:cs="Lucida Grande"/>
+          <w:color w:val="3366FF"/>
+          <w:sz w:val="20"/>
+          <w:szCs w:val="20"/>
+          <w:shd w:val="clear" w:color="auto" w:fill="FFFFFF"/>
+        </w:rPr>
+      </w:pPr>
+      <w:r>
+        <w:rPr>
+          <w:rFonts w:ascii="Lucida Grande" w:eastAsia="Times New Roman" w:hAnsi="Lucida Grande" w:cs="Lucida Grande"/>
+          <w:color w:val="3366FF"/>
+          <w:sz w:val="20"/>
+          <w:szCs w:val="20"/>
+          <w:shd w:val="clear" w:color="auto" w:fill="FFFFFF"/>
         </w:rPr>
         <w:t xml:space="preserve">Q5: </w:t>
       </w:r>
@@ -675,274 +1313,7 @@
           <w:szCs w:val="20"/>
           <w:shd w:val="clear" w:color="auto" w:fill="FFFFFF"/>
         </w:rPr>
-        <w:t>There were not enough vines/not enough replication in this study due to the limited number of vines available. Due to that limitation, I do not believe the results are publishable. My suggestion to the authors is that they re-run the study with more vines.</w:t>
-      </w:r>
-    </w:p>
-    <w:p>
-      <w:pPr>
-        <w:rPr>
-          <w:rFonts w:ascii="Lucida Grande" w:hAnsi="Lucida Grande" w:cs="Lucida Grande"/>
-          <w:sz w:val="20"/>
-          <w:szCs w:val="20"/>
-        </w:rPr>
-      </w:pPr>
-    </w:p>
-    <w:p>
-      <w:pPr>
-        <w:rPr>
-          <w:rFonts w:ascii="Lucida Grande" w:hAnsi="Lucida Grande" w:cs="Lucida Grande"/>
-          <w:sz w:val="20"/>
-          <w:szCs w:val="20"/>
-        </w:rPr>
-      </w:pPr>
-      <w:r>
-        <w:rPr>
-          <w:rFonts w:ascii="Lucida Grande" w:hAnsi="Lucida Grande" w:cs="Lucida Grande"/>
-          <w:sz w:val="20"/>
-          <w:szCs w:val="20"/>
-        </w:rPr>
-        <w:t xml:space="preserve">We appreciate the reviewer’s concerns. Unfortunately, it is not possible for us to re-run the study at this time, and while the number of vines </w:t>
-      </w:r>
-      <w:r>
-        <w:rPr>
-          <w:rFonts w:ascii="Lucida Grande" w:hAnsi="Lucida Grande" w:cs="Lucida Grande"/>
-          <w:sz w:val="20"/>
-          <w:szCs w:val="20"/>
-        </w:rPr>
-        <w:t>was</w:t>
-      </w:r>
-      <w:r>
-        <w:rPr>
-          <w:rFonts w:ascii="Lucida Grande" w:hAnsi="Lucida Grande" w:cs="Lucida Grande"/>
-          <w:sz w:val="20"/>
-          <w:szCs w:val="20"/>
-        </w:rPr>
-        <w:t xml:space="preserve"> low in </w:t>
-      </w:r>
-      <w:r>
-        <w:rPr>
-          <w:rFonts w:ascii="Lucida Grande" w:hAnsi="Lucida Grande" w:cs="Lucida Grande"/>
-          <w:sz w:val="20"/>
-          <w:szCs w:val="20"/>
-        </w:rPr>
-        <w:t xml:space="preserve">the </w:t>
-      </w:r>
-      <w:r>
-        <w:rPr>
-          <w:rFonts w:ascii="Lucida Grande" w:hAnsi="Lucida Grande" w:cs="Lucida Grande"/>
-          <w:sz w:val="20"/>
-          <w:szCs w:val="20"/>
-        </w:rPr>
-        <w:t>growth chamber portion of the experiment, our replication level in the greenhouse was quite high</w:t>
-      </w:r>
-      <w:r>
-        <w:rPr>
-          <w:rFonts w:ascii="Lucida Grande" w:hAnsi="Lucida Grande" w:cs="Lucida Grande"/>
-          <w:sz w:val="20"/>
-          <w:szCs w:val="20"/>
-        </w:rPr>
-        <w:t xml:space="preserve"> (~</w:t>
-      </w:r>
-      <w:commentRangeStart w:id="0"/>
-      <w:r>
-        <w:rPr>
-          <w:rFonts w:ascii="Lucida Grande" w:hAnsi="Lucida Grande" w:cs="Lucida Grande"/>
-          <w:sz w:val="20"/>
-          <w:szCs w:val="20"/>
-        </w:rPr>
-        <w:t xml:space="preserve">350 </w:t>
-      </w:r>
-      <w:commentRangeEnd w:id="0"/>
-      <w:r>
-        <w:rPr>
-          <w:rStyle w:val="CommentReference"/>
-          <w:rFonts w:ascii="Lucida Grande" w:hAnsi="Lucida Grande" w:cs="Lucida Grande"/>
-          <w:sz w:val="20"/>
-          <w:szCs w:val="20"/>
-        </w:rPr>
-        <w:commentReference w:id="0"/>
-      </w:r>
-      <w:r>
-        <w:rPr>
-          <w:rFonts w:ascii="Lucida Grande" w:hAnsi="Lucida Grande" w:cs="Lucida Grande"/>
-          <w:sz w:val="20"/>
-          <w:szCs w:val="20"/>
-        </w:rPr>
-        <w:t>plants)</w:t>
-      </w:r>
-      <w:r>
-        <w:rPr>
-          <w:rFonts w:ascii="Lucida Grande" w:hAnsi="Lucida Grande" w:cs="Lucida Grande"/>
-          <w:sz w:val="20"/>
-          <w:szCs w:val="20"/>
-        </w:rPr>
-        <w:t>. We believe our Brief Report highlights the challenges in such variety-rich studies and provides valuable information on how to approach these</w:t>
-      </w:r>
-      <w:r>
-        <w:rPr>
-          <w:rFonts w:ascii="Lucida Grande" w:hAnsi="Lucida Grande" w:cs="Lucida Grande"/>
-          <w:sz w:val="20"/>
-          <w:szCs w:val="20"/>
-        </w:rPr>
-        <w:t xml:space="preserve"> types of studies</w:t>
-      </w:r>
-      <w:r>
-        <w:rPr>
-          <w:rFonts w:ascii="Lucida Grande" w:hAnsi="Lucida Grande" w:cs="Lucida Grande"/>
-          <w:sz w:val="20"/>
-          <w:szCs w:val="20"/>
-        </w:rPr>
-        <w:t xml:space="preserve"> in the future. We have worked in this draft to better capture this message of the work and hope the reviewer may find it suitable for publication in this light.</w:t>
-      </w:r>
-    </w:p>
-    <w:p>
-      <w:pPr>
-        <w:rPr>
-          <w:rFonts w:ascii="Lucida Grande" w:hAnsi="Lucida Grande" w:cs="Lucida Grande"/>
-          <w:sz w:val="20"/>
-          <w:szCs w:val="20"/>
-        </w:rPr>
-      </w:pPr>
-    </w:p>
-    <w:p>
-      <w:pPr>
-        <w:rPr>
-          <w:rFonts w:ascii="Lucida Grande" w:hAnsi="Lucida Grande" w:cs="Lucida Grande"/>
-          <w:sz w:val="20"/>
-          <w:szCs w:val="20"/>
-        </w:rPr>
-      </w:pPr>
-      <w:r>
-        <w:rPr>
-          <w:rFonts w:ascii="Lucida Grande" w:hAnsi="Lucida Grande" w:cs="Lucida Grande"/>
-          <w:sz w:val="20"/>
-          <w:szCs w:val="20"/>
-        </w:rPr>
-        <w:t>Reviewer # 2</w:t>
-      </w:r>
-    </w:p>
-    <w:p>
-      <w:pPr>
-        <w:rPr>
-          <w:rFonts w:ascii="Lucida Grande" w:hAnsi="Lucida Grande" w:cs="Lucida Grande"/>
-          <w:sz w:val="20"/>
-          <w:szCs w:val="20"/>
-        </w:rPr>
-      </w:pPr>
-    </w:p>
-    <w:p>
-      <w:pPr>
-        <w:rPr>
-          <w:rFonts w:ascii="Lucida Grande" w:eastAsia="Times New Roman" w:hAnsi="Lucida Grande" w:cs="Lucida Grande"/>
-          <w:color w:val="3366FF"/>
-          <w:sz w:val="20"/>
-          <w:szCs w:val="20"/>
-          <w:shd w:val="clear" w:color="auto" w:fill="FFFFFF"/>
-        </w:rPr>
-      </w:pPr>
-      <w:r>
-        <w:rPr>
-          <w:rFonts w:ascii="Lucida Grande" w:eastAsia="Times New Roman" w:hAnsi="Lucida Grande" w:cs="Lucida Grande"/>
-          <w:color w:val="3366FF"/>
-          <w:sz w:val="20"/>
-          <w:szCs w:val="20"/>
-          <w:shd w:val="clear" w:color="auto" w:fill="FFFFFF"/>
-        </w:rPr>
-        <w:t>Q1 (general review of paper): No reply need</w:t>
-      </w:r>
-    </w:p>
-    <w:p>
-      <w:pPr>
-        <w:rPr>
-          <w:rFonts w:ascii="Lucida Grande" w:eastAsia="Times New Roman" w:hAnsi="Lucida Grande" w:cs="Lucida Grande"/>
-          <w:color w:val="3366FF"/>
-          <w:sz w:val="20"/>
-          <w:szCs w:val="20"/>
-        </w:rPr>
-      </w:pPr>
-      <w:r>
-        <w:rPr>
-          <w:rFonts w:ascii="Lucida Grande" w:hAnsi="Lucida Grande" w:cs="Lucida Grande"/>
-          <w:color w:val="3366FF"/>
-          <w:sz w:val="20"/>
-          <w:szCs w:val="20"/>
-        </w:rPr>
-        <w:t xml:space="preserve">Q2: </w:t>
-      </w:r>
-      <w:r>
-        <w:rPr>
-          <w:rFonts w:ascii="Lucida Grande" w:eastAsia="Times New Roman" w:hAnsi="Lucida Grande" w:cs="Lucida Grande"/>
-          <w:color w:val="3366FF"/>
-          <w:sz w:val="20"/>
-          <w:szCs w:val="20"/>
-          <w:shd w:val="clear" w:color="auto" w:fill="FFFFFF"/>
-        </w:rPr>
-        <w:t>The main limitation of the experimental plan of the research is the very tricky and unphysiological way followed to prepare the plant material.</w:t>
-      </w:r>
-    </w:p>
-    <w:p>
-      <w:pPr>
-        <w:rPr>
-          <w:rFonts w:ascii="Lucida Grande" w:hAnsi="Lucida Grande" w:cs="Lucida Grande"/>
-          <w:sz w:val="20"/>
-          <w:szCs w:val="20"/>
-        </w:rPr>
-      </w:pPr>
-    </w:p>
-    <w:p>
-      <w:pPr>
-        <w:rPr>
-          <w:rFonts w:ascii="Lucida Grande" w:hAnsi="Lucida Grande" w:cs="Lucida Grande"/>
-          <w:sz w:val="20"/>
-          <w:szCs w:val="20"/>
-        </w:rPr>
-      </w:pPr>
-      <w:r>
-        <w:rPr>
-          <w:rFonts w:ascii="Lucida Grande" w:hAnsi="Lucida Grande" w:cs="Lucida Grande"/>
-          <w:sz w:val="20"/>
-          <w:szCs w:val="20"/>
-        </w:rPr>
-        <w:t>We appreciate the reviewer’s concern as any lab study must struggle with how much of field conditions to replicate and how much conditions must be different based on fundamental limitations or the desire for experimental control. In our first draft, we can see that we did not provide a sufficient review of the literature to place our experimental design in context. To address this we now review the literature (see new Methods, Results and Table 1) and show that our treatments bracket a range commonly done in winegrape lab studies.</w:t>
-      </w:r>
-    </w:p>
-    <w:p>
-      <w:pPr>
-        <w:rPr>
-          <w:rFonts w:ascii="Lucida Grande" w:hAnsi="Lucida Grande" w:cs="Lucida Grande"/>
-          <w:color w:val="3366FF"/>
-          <w:sz w:val="20"/>
-          <w:szCs w:val="20"/>
-        </w:rPr>
-      </w:pPr>
-    </w:p>
-    <w:p>
-      <w:pPr>
-        <w:rPr>
-          <w:rFonts w:ascii="Lucida Grande" w:eastAsia="Times New Roman" w:hAnsi="Lucida Grande" w:cs="Lucida Grande"/>
-          <w:color w:val="3366FF"/>
-          <w:sz w:val="20"/>
-          <w:szCs w:val="20"/>
-        </w:rPr>
-      </w:pPr>
-      <w:r>
-        <w:rPr>
-          <w:rFonts w:ascii="Lucida Grande" w:hAnsi="Lucida Grande" w:cs="Lucida Grande"/>
-          <w:color w:val="3366FF"/>
-          <w:sz w:val="20"/>
-          <w:szCs w:val="20"/>
-        </w:rPr>
-        <w:t xml:space="preserve">Q3: </w:t>
-      </w:r>
-      <w:r>
-        <w:rPr>
-          <w:rFonts w:ascii="Lucida Grande" w:eastAsia="Times New Roman" w:hAnsi="Lucida Grande" w:cs="Lucida Grande"/>
-          <w:color w:val="3366FF"/>
-          <w:sz w:val="20"/>
-          <w:szCs w:val="20"/>
-          <w:shd w:val="clear" w:color="auto" w:fill="FFFFFF"/>
-        </w:rPr>
-        <w:t>I have to underline that the range of temperature selected for the experiment do not include limiting temperature for temperate plant development an expected optimum for growth ranging for 20 to 40 °C (see for example in attached figure from Criddle, R., Hansen, L., Smith, B., et al. (2009). Thermodynamic law for adaptation of plants to environmental temperatures. Pure and Applied Chemistry, 77(8), pp. 1425-1444. Retrieved 21 Dec. 2019, from doi:10.1351/pac200577081425).</w:t>
+        <w:t>The paper is formally well done but the experiment is very inconsistent.</w:t>
       </w:r>
       <w:r>
         <w:rPr>
@@ -970,198 +1341,12 @@
           <w:szCs w:val="20"/>
           <w:shd w:val="clear" w:color="auto" w:fill="FFFFFF"/>
         </w:rPr>
-        <w:t>The low number of cultivar and plants able to flower are the consequences of the unphysiological temperature treatments given to the plants to complete the experiment within the same year of cutting. We have to diagnose that this treatments negatively affected the inflorescence differentiation in general and probably the plants able to differentiate had “weak” inflorescences maybe more prone to high temperature damage than normally differentiated inflorescence.</w:t>
-      </w:r>
-    </w:p>
-    <w:p>
-      <w:pPr>
-        <w:rPr>
-          <w:rFonts w:ascii="Lucida Grande" w:hAnsi="Lucida Grande" w:cs="Lucida Grande"/>
-          <w:sz w:val="20"/>
-          <w:szCs w:val="20"/>
-        </w:rPr>
-      </w:pPr>
-      <w:r>
-        <w:rPr>
-          <w:rFonts w:ascii="Lucida Grande" w:hAnsi="Lucida Grande" w:cs="Lucida Grande"/>
-          <w:sz w:val="20"/>
-          <w:szCs w:val="20"/>
-        </w:rPr>
-        <w:t xml:space="preserve"> </w:t>
-      </w:r>
-    </w:p>
-    <w:p>
-      <w:pPr>
-        <w:rPr>
-          <w:rFonts w:ascii="Lucida Grande" w:eastAsia="Times New Roman" w:hAnsi="Lucida Grande" w:cs="Lucida Grande"/>
-          <w:color w:val="3E3D40"/>
-          <w:sz w:val="20"/>
-          <w:szCs w:val="20"/>
-          <w:shd w:val="clear" w:color="auto" w:fill="FFFFFF"/>
-        </w:rPr>
-      </w:pPr>
-      <w:r>
-        <w:rPr>
-          <w:rFonts w:ascii="Lucida Grande" w:hAnsi="Lucida Grande" w:cs="Lucida Grande"/>
-          <w:sz w:val="20"/>
-          <w:szCs w:val="20"/>
-        </w:rPr>
-        <w:t xml:space="preserve">We agree with the reviewer that </w:t>
-      </w:r>
-      <w:r>
-        <w:rPr>
-          <w:rFonts w:ascii="Lucida Grande" w:eastAsia="Times New Roman" w:hAnsi="Lucida Grande" w:cs="Lucida Grande"/>
-          <w:color w:val="3E3D40"/>
-          <w:sz w:val="20"/>
-          <w:szCs w:val="20"/>
-          <w:shd w:val="clear" w:color="auto" w:fill="FFFFFF"/>
-        </w:rPr>
-        <w:t>20 to 40</w:t>
-      </w:r>
-      <w:r>
-        <w:rPr>
-          <w:rFonts w:ascii="Lucida Grande" w:eastAsia="Times New Roman" w:hAnsi="Lucida Grande" w:cs="Lucida Grande"/>
-          <w:color w:val="3E3D40"/>
-          <w:sz w:val="20"/>
-          <w:szCs w:val="20"/>
-          <w:shd w:val="clear" w:color="auto" w:fill="FFFFFF"/>
-        </w:rPr>
-        <w:t xml:space="preserve">°C would be relevant treatments to consider and </w:t>
-      </w:r>
-      <w:r>
-        <w:rPr>
-          <w:rFonts w:ascii="Lucida Grande" w:hAnsi="Lucida Grande" w:cs="Lucida Grande"/>
-          <w:sz w:val="20"/>
-          <w:szCs w:val="20"/>
-        </w:rPr>
-        <w:t>our chamber temperatures ranged from 17-40</w:t>
-      </w:r>
-      <w:r>
-        <w:rPr>
-          <w:rFonts w:ascii="Lucida Grande" w:eastAsia="Times New Roman" w:hAnsi="Lucida Grande" w:cs="Lucida Grande"/>
-          <w:color w:val="3E3D40"/>
-          <w:sz w:val="20"/>
-          <w:szCs w:val="20"/>
-          <w:shd w:val="clear" w:color="auto" w:fill="FFFFFF"/>
-        </w:rPr>
-        <w:t xml:space="preserve">°C. Thus we believe </w:t>
-      </w:r>
-      <w:r>
-        <w:rPr>
-          <w:rFonts w:ascii="Lucida Grande" w:eastAsia="Times New Roman" w:hAnsi="Lucida Grande" w:cs="Lucida Grande"/>
-          <w:color w:val="3E3D40"/>
-          <w:sz w:val="20"/>
-          <w:szCs w:val="20"/>
-          <w:shd w:val="clear" w:color="auto" w:fill="FFFFFF"/>
-        </w:rPr>
-        <w:t>we bracketed the relevant temperatures, while also attempting to maintain a difference in day/night temperatures. We do agree with the reviewer that our plants were forced outside of the usual timing, though this is commonly done with cuttings. We now stress this limitation in the discussion.</w:t>
-      </w:r>
-    </w:p>
-    <w:p>
-      <w:pPr>
-        <w:rPr>
-          <w:rFonts w:ascii="Lucida Grande" w:eastAsia="Times New Roman" w:hAnsi="Lucida Grande" w:cs="Lucida Grande"/>
-          <w:color w:val="3E3D40"/>
-          <w:sz w:val="20"/>
-          <w:szCs w:val="20"/>
-          <w:shd w:val="clear" w:color="auto" w:fill="FFFFFF"/>
-        </w:rPr>
-      </w:pPr>
-    </w:p>
-    <w:p>
-      <w:pPr>
-        <w:rPr>
-          <w:rFonts w:ascii="Lucida Grande" w:eastAsia="Times New Roman" w:hAnsi="Lucida Grande" w:cs="Lucida Grande"/>
-          <w:color w:val="3E3D40"/>
-          <w:sz w:val="20"/>
-          <w:szCs w:val="20"/>
-          <w:shd w:val="clear" w:color="auto" w:fill="FFFFFF"/>
-        </w:rPr>
-      </w:pPr>
-      <w:r>
-        <w:rPr>
-          <w:rFonts w:ascii="Lucida Grande" w:eastAsia="Times New Roman" w:hAnsi="Lucida Grande" w:cs="Lucida Grande"/>
-          <w:color w:val="3E3D40"/>
-          <w:sz w:val="20"/>
-          <w:szCs w:val="20"/>
-          <w:shd w:val="clear" w:color="auto" w:fill="FFFFFF"/>
-        </w:rPr>
-        <w:t xml:space="preserve">Additionally, we have added a literature review to put our experimental treatment more in context. While we understand the reviewer </w:t>
-      </w:r>
-      <w:r>
-        <w:rPr>
-          <w:rFonts w:ascii="Lucida Grande" w:eastAsia="Times New Roman" w:hAnsi="Lucida Grande" w:cs="Lucida Grande"/>
-          <w:color w:val="3E3D40"/>
-          <w:sz w:val="20"/>
-          <w:szCs w:val="20"/>
-          <w:shd w:val="clear" w:color="auto" w:fill="FFFFFF"/>
-        </w:rPr>
-        <w:t xml:space="preserve">feels that our results are due how we forced the cuttings and our treatment temperatures, these temperatures are in line with other studies and our results do mirror findings on older cuttings. We now highlight this in the results and discussion, while also continuing to stress the caveats of our design. </w:t>
-      </w:r>
-    </w:p>
-    <w:p>
-      <w:pPr>
-        <w:rPr>
-          <w:rFonts w:ascii="Lucida Grande" w:eastAsia="Times New Roman" w:hAnsi="Lucida Grande" w:cs="Lucida Grande"/>
-          <w:color w:val="3E3D40"/>
-          <w:sz w:val="20"/>
-          <w:szCs w:val="20"/>
-          <w:shd w:val="clear" w:color="auto" w:fill="FFFFFF"/>
-        </w:rPr>
-      </w:pPr>
-    </w:p>
-    <w:p>
-      <w:pPr>
-        <w:rPr>
-          <w:rFonts w:ascii="Lucida Grande" w:eastAsia="Times New Roman" w:hAnsi="Lucida Grande" w:cs="Lucida Grande"/>
-          <w:color w:val="3366FF"/>
-          <w:sz w:val="20"/>
-          <w:szCs w:val="20"/>
-          <w:shd w:val="clear" w:color="auto" w:fill="FFFFFF"/>
-        </w:rPr>
-      </w:pPr>
-      <w:r>
-        <w:rPr>
-          <w:rFonts w:ascii="Lucida Grande" w:eastAsia="Times New Roman" w:hAnsi="Lucida Grande" w:cs="Lucida Grande"/>
-          <w:color w:val="3366FF"/>
-          <w:sz w:val="20"/>
-          <w:szCs w:val="20"/>
-          <w:shd w:val="clear" w:color="auto" w:fill="FFFFFF"/>
-        </w:rPr>
-        <w:t>Q4 Checklist</w:t>
-      </w:r>
-    </w:p>
-    <w:p>
-      <w:pPr>
-        <w:rPr>
-          <w:rFonts w:ascii="Lucida Grande" w:hAnsi="Lucida Grande" w:cs="Lucida Grande"/>
-          <w:sz w:val="20"/>
-          <w:szCs w:val="20"/>
-        </w:rPr>
-      </w:pPr>
-    </w:p>
-    <w:p>
-      <w:pPr>
-        <w:rPr>
-          <w:rFonts w:ascii="Lucida Grande" w:eastAsia="Times New Roman" w:hAnsi="Lucida Grande" w:cs="Lucida Grande"/>
-          <w:sz w:val="20"/>
-          <w:szCs w:val="20"/>
-        </w:rPr>
-      </w:pPr>
-      <w:r>
-        <w:rPr>
-          <w:rFonts w:ascii="Lucida Grande" w:eastAsia="Times New Roman" w:hAnsi="Lucida Grande" w:cs="Lucida Grande"/>
-          <w:color w:val="3E3D40"/>
-          <w:sz w:val="20"/>
-          <w:szCs w:val="20"/>
-          <w:shd w:val="clear" w:color="auto" w:fill="FFFFFF"/>
-        </w:rPr>
-        <w:t>b. Is the quality of the figures and tables satisfactory?</w:t>
-      </w:r>
-      <w:r>
-        <w:rPr>
-          <w:rFonts w:ascii="Lucida Grande" w:eastAsia="Times New Roman" w:hAnsi="Lucida Grande" w:cs="Lucida Grande"/>
-          <w:color w:val="3E3D40"/>
+        <w:t>For what discussed in the point Q3, I have to conclude that:</w:t>
+      </w:r>
+      <w:r>
+        <w:rPr>
+          <w:rFonts w:ascii="Lucida Grande" w:eastAsia="Times New Roman" w:hAnsi="Lucida Grande" w:cs="Lucida Grande"/>
+          <w:color w:val="3366FF"/>
           <w:sz w:val="20"/>
           <w:szCs w:val="20"/>
         </w:rPr>
@@ -1170,36 +1355,17 @@
       <w:r>
         <w:rPr>
           <w:rFonts w:ascii="Lucida Grande" w:eastAsia="Times New Roman" w:hAnsi="Lucida Grande" w:cs="Lucida Grande"/>
-          <w:color w:val="3E3D40"/>
-          <w:sz w:val="20"/>
-          <w:szCs w:val="20"/>
-          <w:shd w:val="clear" w:color="auto" w:fill="FFFFFF"/>
-        </w:rPr>
-        <w:t>- No</w:t>
-      </w:r>
-    </w:p>
-    <w:p>
-      <w:pPr>
-        <w:rPr>
-          <w:rFonts w:ascii="Lucida Grande" w:eastAsia="Times New Roman" w:hAnsi="Lucida Grande" w:cs="Lucida Grande"/>
-          <w:sz w:val="20"/>
-          <w:szCs w:val="20"/>
-        </w:rPr>
-      </w:pPr>
-      <w:r>
-        <w:rPr>
-          <w:rFonts w:ascii="Lucida Grande" w:eastAsia="Times New Roman" w:hAnsi="Lucida Grande" w:cs="Lucida Grande"/>
-          <w:color w:val="3E3D40"/>
-          <w:sz w:val="20"/>
-          <w:szCs w:val="20"/>
-          <w:shd w:val="clear" w:color="auto" w:fill="FFFFFF"/>
-        </w:rPr>
-        <w:t>f. Are the results presented correctly and interpreted in light of previous knowledge?</w:t>
-      </w:r>
-      <w:r>
-        <w:rPr>
-          <w:rFonts w:ascii="Lucida Grande" w:eastAsia="Times New Roman" w:hAnsi="Lucida Grande" w:cs="Lucida Grande"/>
-          <w:color w:val="3E3D40"/>
+          <w:color w:val="3366FF"/>
+          <w:sz w:val="20"/>
+          <w:szCs w:val="20"/>
+          <w:shd w:val="clear" w:color="auto" w:fill="FFFFFF"/>
+        </w:rPr>
+        <w:t>- the thermal range selected for the experiment does not include very limiting temperatures;</w:t>
+      </w:r>
+      <w:r>
+        <w:rPr>
+          <w:rFonts w:ascii="Lucida Grande" w:eastAsia="Times New Roman" w:hAnsi="Lucida Grande" w:cs="Lucida Grande"/>
+          <w:color w:val="3366FF"/>
           <w:sz w:val="20"/>
           <w:szCs w:val="20"/>
         </w:rPr>
@@ -1208,138 +1374,6 @@
       <w:r>
         <w:rPr>
           <w:rFonts w:ascii="Lucida Grande" w:eastAsia="Times New Roman" w:hAnsi="Lucida Grande" w:cs="Lucida Grande"/>
-          <w:color w:val="3E3D40"/>
-          <w:sz w:val="20"/>
-          <w:szCs w:val="20"/>
-          <w:shd w:val="clear" w:color="auto" w:fill="FFFFFF"/>
-        </w:rPr>
-        <w:t>- No</w:t>
-      </w:r>
-    </w:p>
-    <w:p>
-      <w:pPr>
-        <w:rPr>
-          <w:rFonts w:ascii="Lucida Grande" w:hAnsi="Lucida Grande" w:cs="Lucida Grande"/>
-          <w:sz w:val="20"/>
-          <w:szCs w:val="20"/>
-        </w:rPr>
-      </w:pPr>
-    </w:p>
-    <w:p>
-      <w:pPr>
-        <w:rPr>
-          <w:rFonts w:ascii="Lucida Grande" w:hAnsi="Lucida Grande" w:cs="Lucida Grande"/>
-          <w:sz w:val="20"/>
-          <w:szCs w:val="20"/>
-        </w:rPr>
-      </w:pPr>
-      <w:r>
-        <w:rPr>
-          <w:rFonts w:ascii="Lucida Grande" w:hAnsi="Lucida Grande" w:cs="Lucida Grande"/>
-          <w:sz w:val="20"/>
-          <w:szCs w:val="20"/>
-        </w:rPr>
-        <w:t xml:space="preserve">We now provide a new table reviewing other relevant literature, and would be happy to adjust our figures/tables further as requested. We hope our new literature review and changes to the discussion to stress the limitations of our design have improved our interpretation of the results. </w:t>
-      </w:r>
-    </w:p>
-    <w:p>
-      <w:pPr>
-        <w:rPr>
-          <w:rFonts w:ascii="Lucida Grande" w:hAnsi="Lucida Grande" w:cs="Lucida Grande"/>
-          <w:sz w:val="20"/>
-          <w:szCs w:val="20"/>
-        </w:rPr>
-      </w:pPr>
-    </w:p>
-    <w:p>
-      <w:pPr>
-        <w:rPr>
-          <w:rFonts w:ascii="Lucida Grande" w:eastAsia="Times New Roman" w:hAnsi="Lucida Grande" w:cs="Lucida Grande"/>
-          <w:color w:val="3366FF"/>
-          <w:sz w:val="20"/>
-          <w:szCs w:val="20"/>
-          <w:shd w:val="clear" w:color="auto" w:fill="FFFFFF"/>
-        </w:rPr>
-      </w:pPr>
-      <w:r>
-        <w:rPr>
-          <w:rFonts w:ascii="Lucida Grande" w:eastAsia="Times New Roman" w:hAnsi="Lucida Grande" w:cs="Lucida Grande"/>
-          <w:color w:val="3366FF"/>
-          <w:sz w:val="20"/>
-          <w:szCs w:val="20"/>
-          <w:shd w:val="clear" w:color="auto" w:fill="FFFFFF"/>
-        </w:rPr>
-        <w:t xml:space="preserve">Q5: </w:t>
-      </w:r>
-      <w:r>
-        <w:rPr>
-          <w:rFonts w:ascii="Lucida Grande" w:eastAsia="Times New Roman" w:hAnsi="Lucida Grande" w:cs="Lucida Grande"/>
-          <w:color w:val="3366FF"/>
-          <w:sz w:val="20"/>
-          <w:szCs w:val="20"/>
-          <w:shd w:val="clear" w:color="auto" w:fill="FFFFFF"/>
-        </w:rPr>
-        <w:t>The paper is formally well done but the experiment is very inconsistent.</w:t>
-      </w:r>
-      <w:r>
-        <w:rPr>
-          <w:rFonts w:ascii="Lucida Grande" w:eastAsia="Times New Roman" w:hAnsi="Lucida Grande" w:cs="Lucida Grande"/>
-          <w:color w:val="3366FF"/>
-          <w:sz w:val="20"/>
-          <w:szCs w:val="20"/>
-        </w:rPr>
-        <w:br/>
-      </w:r>
-      <w:r>
-        <w:rPr>
-          <w:rFonts w:ascii="Lucida Grande" w:eastAsia="Times New Roman" w:hAnsi="Lucida Grande" w:cs="Lucida Grande"/>
-          <w:color w:val="3366FF"/>
-          <w:sz w:val="20"/>
-          <w:szCs w:val="20"/>
-        </w:rPr>
-        <w:br/>
-      </w:r>
-      <w:r>
-        <w:rPr>
-          <w:rFonts w:ascii="Lucida Grande" w:eastAsia="Times New Roman" w:hAnsi="Lucida Grande" w:cs="Lucida Grande"/>
-          <w:color w:val="3366FF"/>
-          <w:sz w:val="20"/>
-          <w:szCs w:val="20"/>
-          <w:shd w:val="clear" w:color="auto" w:fill="FFFFFF"/>
-        </w:rPr>
-        <w:t>For what discussed in the point Q3, I have to conclude that:</w:t>
-      </w:r>
-      <w:r>
-        <w:rPr>
-          <w:rFonts w:ascii="Lucida Grande" w:eastAsia="Times New Roman" w:hAnsi="Lucida Grande" w:cs="Lucida Grande"/>
-          <w:color w:val="3366FF"/>
-          <w:sz w:val="20"/>
-          <w:szCs w:val="20"/>
-        </w:rPr>
-        <w:br/>
-      </w:r>
-      <w:r>
-        <w:rPr>
-          <w:rFonts w:ascii="Lucida Grande" w:eastAsia="Times New Roman" w:hAnsi="Lucida Grande" w:cs="Lucida Grande"/>
-          <w:color w:val="3366FF"/>
-          <w:sz w:val="20"/>
-          <w:szCs w:val="20"/>
-          <w:shd w:val="clear" w:color="auto" w:fill="FFFFFF"/>
-        </w:rPr>
-        <w:t>- the thermal range selected for the experiment does not include very limiting temperatures;</w:t>
-      </w:r>
-      <w:r>
-        <w:rPr>
-          <w:rFonts w:ascii="Lucida Grande" w:eastAsia="Times New Roman" w:hAnsi="Lucida Grande" w:cs="Lucida Grande"/>
-          <w:color w:val="3366FF"/>
-          <w:sz w:val="20"/>
-          <w:szCs w:val="20"/>
-        </w:rPr>
-        <w:br/>
-      </w:r>
-      <w:r>
-        <w:rPr>
-          <w:rFonts w:ascii="Lucida Grande" w:eastAsia="Times New Roman" w:hAnsi="Lucida Grande" w:cs="Lucida Grande"/>
           <w:color w:val="3366FF"/>
           <w:sz w:val="20"/>
           <w:szCs w:val="20"/>
@@ -1479,8 +1513,6 @@
         </w:rPr>
         <w:t xml:space="preserve"> of experiments</w:t>
       </w:r>
-      <w:bookmarkStart w:id="1" w:name="_GoBack"/>
-      <w:bookmarkEnd w:id="1"/>
       <w:r>
         <w:rPr>
           <w:rFonts w:ascii="Lucida Grande" w:hAnsi="Lucida Grande" w:cs="Lucida Grande"/>
@@ -1603,27 +1635,7 @@
           <w:szCs w:val="20"/>
           <w:shd w:val="clear" w:color="auto" w:fill="FFFFFF"/>
         </w:rPr>
-        <w:t xml:space="preserve">is, we </w:t>
-      </w:r>
-      <w:r>
-        <w:rPr>
-          <w:rFonts w:ascii="Lucida Grande" w:eastAsia="Times New Roman" w:hAnsi="Lucida Grande" w:cs="Lucida Grande"/>
-          <w:color w:val="3E3D40"/>
-          <w:sz w:val="20"/>
-          <w:szCs w:val="20"/>
-          <w:shd w:val="clear" w:color="auto" w:fill="FFFFFF"/>
-        </w:rPr>
-        <w:t>believe</w:t>
-      </w:r>
-      <w:r>
-        <w:rPr>
-          <w:rFonts w:ascii="Lucida Grande" w:eastAsia="Times New Roman" w:hAnsi="Lucida Grande" w:cs="Lucida Grande"/>
-          <w:color w:val="3E3D40"/>
-          <w:sz w:val="20"/>
-          <w:szCs w:val="20"/>
-          <w:shd w:val="clear" w:color="auto" w:fill="FFFFFF"/>
-        </w:rPr>
-        <w:t xml:space="preserve"> publishing</w:t>
+        <w:t>is, we believe publishing</w:t>
       </w:r>
       <w:r>
         <w:rPr>
@@ -1663,17 +1675,7 @@
           <w:szCs w:val="20"/>
           <w:shd w:val="clear" w:color="auto" w:fill="FFFFFF"/>
         </w:rPr>
-        <w:t>review of</w:t>
-      </w:r>
-      <w:r>
-        <w:rPr>
-          <w:rFonts w:ascii="Lucida Grande" w:eastAsia="Times New Roman" w:hAnsi="Lucida Grande" w:cs="Lucida Grande"/>
-          <w:color w:val="3E3D40"/>
-          <w:sz w:val="20"/>
-          <w:szCs w:val="20"/>
-          <w:shd w:val="clear" w:color="auto" w:fill="FFFFFF"/>
-        </w:rPr>
-        <w:t xml:space="preserve"> </w:t>
+        <w:t xml:space="preserve">review of </w:t>
       </w:r>
       <w:r>
         <w:rPr>
@@ -1713,7 +1715,29 @@
           <w:szCs w:val="20"/>
           <w:shd w:val="clear" w:color="auto" w:fill="FFFFFF"/>
         </w:rPr>
-        <w:t xml:space="preserve"> Based on our challenges, we have work to clearly state our findings and recommendations for future work in the discussion. </w:t>
+        <w:t xml:space="preserve"> Based on our challenges, we have work</w:t>
+      </w:r>
+      <w:r>
+        <w:rPr>
+          <w:rFonts w:ascii="Lucida Grande" w:eastAsia="Times New Roman" w:hAnsi="Lucida Grande" w:cs="Lucida Grande"/>
+          <w:color w:val="3E3D40"/>
+          <w:sz w:val="20"/>
+          <w:szCs w:val="20"/>
+          <w:shd w:val="clear" w:color="auto" w:fill="FFFFFF"/>
+        </w:rPr>
+        <w:t>ed</w:t>
+      </w:r>
+      <w:bookmarkStart w:id="0" w:name="_GoBack"/>
+      <w:bookmarkEnd w:id="0"/>
+      <w:r>
+        <w:rPr>
+          <w:rFonts w:ascii="Lucida Grande" w:eastAsia="Times New Roman" w:hAnsi="Lucida Grande" w:cs="Lucida Grande"/>
+          <w:color w:val="3E3D40"/>
+          <w:sz w:val="20"/>
+          <w:szCs w:val="20"/>
+          <w:shd w:val="clear" w:color="auto" w:fill="FFFFFF"/>
+        </w:rPr>
+        <w:t xml:space="preserve"> to clearly state our findings and recommendations for future work in the discussion. </w:t>
       </w:r>
       <w:r>
         <w:rPr>
@@ -1734,29 +1758,8 @@
 </w:document>
 </file>
 
-<file path=word/comments.xml><?xml version="1.0" encoding="utf-8"?>
-<w:comments xmlns:wpc="http://schemas.microsoft.com/office/word/2010/wordprocessingCanvas" xmlns:mo="http://schemas.microsoft.com/office/mac/office/2008/main" xmlns:mc="http://schemas.openxmlformats.org/markup-compatibility/2006" xmlns:mv="urn:schemas-microsoft-com:mac:vml" xmlns:o="urn:schemas-microsoft-com:office:office" xmlns:r="http://schemas.openxmlformats.org/officeDocument/2006/relationships" xmlns:m="http://schemas.openxmlformats.org/officeDocument/2006/math" xmlns:v="urn:schemas-microsoft-com:vml" xmlns:wp14="http://schemas.microsoft.com/office/word/2010/wordprocessingDrawing" xmlns:wp="http://schemas.openxmlformats.org/drawingml/2006/wordprocessingDrawing" xmlns:w10="urn:schemas-microsoft-com:office:word" xmlns:w="http://schemas.openxmlformats.org/wordprocessingml/2006/main" xmlns:w14="http://schemas.microsoft.com/office/word/2010/wordml" xmlns:wpg="http://schemas.microsoft.com/office/word/2010/wordprocessingGroup" xmlns:wpi="http://schemas.microsoft.com/office/word/2010/wordprocessingInk" xmlns:wne="http://schemas.microsoft.com/office/word/2006/wordml" xmlns:wps="http://schemas.microsoft.com/office/word/2010/wordprocessingShape" mc:Ignorable="w14 wp14">
-  <w:comment w:id="0" w:author="Elizabeth Wolkovich" w:date="2020-02-24T17:09:00Z" w:initials="EW">
-    <w:p>
-      <w:pPr>
-        <w:pStyle w:val="CommentText"/>
-      </w:pPr>
-      <w:r>
-        <w:rPr>
-          <w:rStyle w:val="CommentReference"/>
-        </w:rPr>
-        <w:annotationRef/>
-      </w:r>
-      <w:r>
-        <w:t>Nicole, can you add a more exact number?</w:t>
-      </w:r>
-    </w:p>
-  </w:comment>
-</w:comments>
-</file>
-
 <file path=word/styles.xml><?xml version="1.0" encoding="utf-8"?>
-<w:styles xmlns:mc="http://schemas.openxmlformats.org/markup-compatibility/2006" xmlns:r="http://schemas.openxmlformats.org/officeDocument/2006/relationships" xmlns:w="http://schemas.openxmlformats.org/wordprocessingml/2006/main" xmlns:w14="http://schemas.microsoft.com/office/word/2010/wordml" mc:Ignorable="w14">
+<w:styles xmlns:mc="http://schemas.openxmlformats.org/markup-compatibility/2006" xmlns:r="http://schemas.openxmlformats.org/officeDocument/2006/relationships" xmlns:w="http://schemas.openxmlformats.org/wordprocessingml/2006/main" xmlns:w14="http://schemas.microsoft.com/office/word/2010/wordml" xmlns:w15="http://schemas.microsoft.com/office/word/2012/wordml" xmlns:w16cid="http://schemas.microsoft.com/office/word/2016/wordml/cid" xmlns:w16se="http://schemas.microsoft.com/office/word/2015/wordml/symex" mc:Ignorable="w14 w15 w16se w16cid">
   <w:docDefaults>
     <w:rPrDefault>
       <w:rPr>
@@ -1768,416 +1771,381 @@
     </w:rPrDefault>
     <w:pPrDefault/>
   </w:docDefaults>
-  <w:latentStyles w:defLockedState="0" w:defUIPriority="99" w:defSemiHidden="1" w:defUnhideWhenUsed="1" w:defQFormat="0" w:count="276">
-    <w:lsdException w:name="Normal" w:semiHidden="0" w:uiPriority="0" w:unhideWhenUsed="0" w:qFormat="1"/>
-    <w:lsdException w:name="heading 1" w:semiHidden="0" w:uiPriority="9" w:unhideWhenUsed="0" w:qFormat="1"/>
-    <w:lsdException w:name="heading 2" w:uiPriority="9" w:qFormat="1"/>
-    <w:lsdException w:name="heading 3" w:uiPriority="9" w:qFormat="1"/>
-    <w:lsdException w:name="heading 4" w:uiPriority="9" w:qFormat="1"/>
-    <w:lsdException w:name="heading 5" w:uiPriority="9" w:qFormat="1"/>
-    <w:lsdException w:name="heading 6" w:uiPriority="9" w:qFormat="1"/>
-    <w:lsdException w:name="heading 7" w:uiPriority="9" w:qFormat="1"/>
-    <w:lsdException w:name="heading 8" w:uiPriority="9" w:qFormat="1"/>
-    <w:lsdException w:name="heading 9" w:uiPriority="9" w:qFormat="1"/>
-    <w:lsdException w:name="toc 1" w:uiPriority="39"/>
-    <w:lsdException w:name="toc 2" w:uiPriority="39"/>
-    <w:lsdException w:name="toc 3" w:uiPriority="39"/>
-    <w:lsdException w:name="toc 4" w:uiPriority="39"/>
-    <w:lsdException w:name="toc 5" w:uiPriority="39"/>
-    <w:lsdException w:name="toc 6" w:uiPriority="39"/>
-    <w:lsdException w:name="toc 7" w:uiPriority="39"/>
-    <w:lsdException w:name="toc 8" w:uiPriority="39"/>
-    <w:lsdException w:name="toc 9" w:uiPriority="39"/>
-    <w:lsdException w:name="caption" w:uiPriority="35" w:qFormat="1"/>
-    <w:lsdException w:name="Title" w:semiHidden="0" w:uiPriority="10" w:unhideWhenUsed="0" w:qFormat="1"/>
-    <w:lsdException w:name="Default Paragraph Font" w:uiPriority="1"/>
-    <w:lsdException w:name="Subtitle" w:semiHidden="0" w:uiPriority="11" w:unhideWhenUsed="0" w:qFormat="1"/>
-    <w:lsdException w:name="Strong" w:semiHidden="0" w:uiPriority="22" w:unhideWhenUsed="0" w:qFormat="1"/>
-    <w:lsdException w:name="Emphasis" w:semiHidden="0" w:uiPriority="20" w:unhideWhenUsed="0" w:qFormat="1"/>
-    <w:lsdException w:name="Table Grid" w:semiHidden="0" w:uiPriority="59" w:unhideWhenUsed="0"/>
-    <w:lsdException w:name="Placeholder Text" w:unhideWhenUsed="0"/>
-    <w:lsdException w:name="No Spacing" w:semiHidden="0" w:uiPriority="1" w:unhideWhenUsed="0" w:qFormat="1"/>
-    <w:lsdException w:name="Light Shading" w:semiHidden="0" w:uiPriority="60" w:unhideWhenUsed="0"/>
-    <w:lsdException w:name="Light List" w:semiHidden="0" w:uiPriority="61" w:unhideWhenUsed="0"/>
-    <w:lsdException w:name="Light Grid" w:semiHidden="0" w:uiPriority="62" w:unhideWhenUsed="0"/>
-    <w:lsdException w:name="Medium Shading 1" w:semiHidden="0" w:uiPriority="63" w:unhideWhenUsed="0"/>
-    <w:lsdException w:name="Medium Shading 2" w:semiHidden="0" w:uiPriority="64" w:unhideWhenUsed="0"/>
-    <w:lsdException w:name="Medium List 1" w:semiHidden="0" w:uiPriority="65" w:unhideWhenUsed="0"/>
-    <w:lsdException w:name="Medium List 2" w:semiHidden="0" w:uiPriority="66" w:unhideWhenUsed="0"/>
-    <w:lsdException w:name="Medium Grid 1" w:semiHidden="0" w:uiPriority="67" w:unhideWhenUsed="0"/>
-    <w:lsdException w:name="Medium Grid 2" w:semiHidden="0" w:uiPriority="68" w:unhideWhenUsed="0"/>
-    <w:lsdException w:name="Medium Grid 3" w:semiHidden="0" w:uiPriority="69" w:unhideWhenUsed="0"/>
-    <w:lsdException w:name="Dark List" w:semiHidden="0" w:uiPriority="70" w:unhideWhenUsed="0"/>
-    <w:lsdException w:name="Colorful Shading" w:semiHidden="0" w:uiPriority="71" w:unhideWhenUsed="0"/>
-    <w:lsdException w:name="Colorful List" w:semiHidden="0" w:uiPriority="72" w:unhideWhenUsed="0"/>
-    <w:lsdException w:name="Colorful Grid" w:semiHidden="0" w:uiPriority="73" w:unhideWhenUsed="0"/>
-    <w:lsdException w:name="Light Shading Accent 1" w:semiHidden="0" w:uiPriority="60" w:unhideWhenUsed="0"/>
-    <w:lsdException w:name="Light List Accent 1" w:semiHidden="0" w:uiPriority="61" w:unhideWhenUsed="0"/>
-    <w:lsdException w:name="Light Grid Accent 1" w:semiHidden="0" w:uiPriority="62" w:unhideWhenUsed="0"/>
-    <w:lsdException w:name="Medium Shading 1 Accent 1" w:semiHidden="0" w:uiPriority="63" w:unhideWhenUsed="0"/>
-    <w:lsdException w:name="Medium Shading 2 Accent 1" w:semiHidden="0" w:uiPriority="64" w:unhideWhenUsed="0"/>
-    <w:lsdException w:name="Medium List 1 Accent 1" w:semiHidden="0" w:uiPriority="65" w:unhideWhenUsed="0"/>
-    <w:lsdException w:name="Revision" w:unhideWhenUsed="0"/>
-    <w:lsdException w:name="List Paragraph" w:semiHidden="0" w:uiPriority="34" w:unhideWhenUsed="0" w:qFormat="1"/>
-    <w:lsdException w:name="Quote" w:semiHidden="0" w:uiPriority="29" w:unhideWhenUsed="0" w:qFormat="1"/>
-    <w:lsdException w:name="Intense Quote" w:semiHidden="0" w:uiPriority="30" w:unhideWhenUsed="0" w:qFormat="1"/>
-    <w:lsdException w:name="Medium List 2 Accent 1" w:semiHidden="0" w:uiPriority="66" w:unhideWhenUsed="0"/>
-    <w:lsdException w:name="Medium Grid 1 Accent 1" w:semiHidden="0" w:uiPriority="67" w:unhideWhenUsed="0"/>
-    <w:lsdException w:name="Medium Grid 2 Accent 1" w:semiHidden="0" w:uiPriority="68" w:unhideWhenUsed="0"/>
-    <w:lsdException w:name="Medium Grid 3 Accent 1" w:semiHidden="0" w:uiPriority="69" w:unhideWhenUsed="0"/>
-    <w:lsdException w:name="Dark List Accent 1" w:semiHidden="0" w:uiPriority="70" w:unhideWhenUsed="0"/>
-    <w:lsdException w:name="Colorful Shading Accent 1" w:semiHidden="0" w:uiPriority="71" w:unhideWhenUsed="0"/>
-    <w:lsdException w:name="Colorful List Accent 1" w:semiHidden="0" w:uiPriority="72" w:unhideWhenUsed="0"/>
-    <w:lsdException w:name="Colorful Grid Accent 1" w:semiHidden="0" w:uiPriority="73" w:unhideWhenUsed="0"/>
-    <w:lsdException w:name="Light Shading Accent 2" w:semiHidden="0" w:uiPriority="60" w:unhideWhenUsed="0"/>
-    <w:lsdException w:name="Light List Accent 2" w:semiHidden="0" w:uiPriority="61" w:unhideWhenUsed="0"/>
-    <w:lsdException w:name="Light Grid Accent 2" w:semiHidden="0" w:uiPriority="62" w:unhideWhenUsed="0"/>
-    <w:lsdException w:name="Medium Shading 1 Accent 2" w:semiHidden="0" w:uiPriority="63" w:unhideWhenUsed="0"/>
-    <w:lsdException w:name="Medium Shading 2 Accent 2" w:semiHidden="0" w:uiPriority="64" w:unhideWhenUsed="0"/>
-    <w:lsdException w:name="Medium List 1 Accent 2" w:semiHidden="0" w:uiPriority="65" w:unhideWhenUsed="0"/>
-    <w:lsdException w:name="Medium List 2 Accent 2" w:semiHidden="0" w:uiPriority="66" w:unhideWhenUsed="0"/>
-    <w:lsdException w:name="Medium Grid 1 Accent 2" w:semiHidden="0" w:uiPriority="67" w:unhideWhenUsed="0"/>
-    <w:lsdException w:name="Medium Grid 2 Accent 2" w:semiHidden="0" w:uiPriority="68" w:unhideWhenUsed="0"/>
-    <w:lsdException w:name="Medium Grid 3 Accent 2" w:semiHidden="0" w:uiPriority="69" w:unhideWhenUsed="0"/>
-    <w:lsdException w:name="Dark List Accent 2" w:semiHidden="0" w:uiPriority="70" w:unhideWhenUsed="0"/>
-    <w:lsdException w:name="Colorful Shading Accent 2" w:semiHidden="0" w:uiPriority="71" w:unhideWhenUsed="0"/>
-    <w:lsdException w:name="Colorful List Accent 2" w:semiHidden="0" w:uiPriority="72" w:unhideWhenUsed="0"/>
-    <w:lsdException w:name="Colorful Grid Accent 2" w:semiHidden="0" w:uiPriority="73" w:unhideWhenUsed="0"/>
-    <w:lsdException w:name="Light Shading Accent 3" w:semiHidden="0" w:uiPriority="60" w:unhideWhenUsed="0"/>
-    <w:lsdException w:name="Light List Accent 3" w:semiHidden="0" w:uiPriority="61" w:unhideWhenUsed="0"/>
-    <w:lsdException w:name="Light Grid Accent 3" w:semiHidden="0" w:uiPriority="62" w:unhideWhenUsed="0"/>
-    <w:lsdException w:name="Medium Shading 1 Accent 3" w:semiHidden="0" w:uiPriority="63" w:unhideWhenUsed="0"/>
-    <w:lsdException w:name="Medium Shading 2 Accent 3" w:semiHidden="0" w:uiPriority="64" w:unhideWhenUsed="0"/>
-    <w:lsdException w:name="Medium List 1 Accent 3" w:semiHidden="0" w:uiPriority="65" w:unhideWhenUsed="0"/>
-    <w:lsdException w:name="Medium List 2 Accent 3" w:semiHidden="0" w:uiPriority="66" w:unhideWhenUsed="0"/>
-    <w:lsdException w:name="Medium Grid 1 Accent 3" w:semiHidden="0" w:uiPriority="67" w:unhideWhenUsed="0"/>
-    <w:lsdException w:name="Medium Grid 2 Accent 3" w:semiHidden="0" w:uiPriority="68" w:unhideWhenUsed="0"/>
-    <w:lsdException w:name="Medium Grid 3 Accent 3" w:semiHidden="0" w:uiPriority="69" w:unhideWhenUsed="0"/>
-    <w:lsdException w:name="Dark List Accent 3" w:semiHidden="0" w:uiPriority="70" w:unhideWhenUsed="0"/>
-    <w:lsdException w:name="Colorful Shading Accent 3" w:semiHidden="0" w:uiPriority="71" w:unhideWhenUsed="0"/>
-    <w:lsdException w:name="Colorful List Accent 3" w:semiHidden="0" w:uiPriority="72" w:unhideWhenUsed="0"/>
-    <w:lsdException w:name="Colorful Grid Accent 3" w:semiHidden="0" w:uiPriority="73" w:unhideWhenUsed="0"/>
-    <w:lsdException w:name="Light Shading Accent 4" w:semiHidden="0" w:uiPriority="60" w:unhideWhenUsed="0"/>
-    <w:lsdException w:name="Light List Accent 4" w:semiHidden="0" w:uiPriority="61" w:unhideWhenUsed="0"/>
-    <w:lsdException w:name="Light Grid Accent 4" w:semiHidden="0" w:uiPriority="62" w:unhideWhenUsed="0"/>
-    <w:lsdException w:name="Medium Shading 1 Accent 4" w:semiHidden="0" w:uiPriority="63" w:unhideWhenUsed="0"/>
-    <w:lsdException w:name="Medium Shading 2 Accent 4" w:semiHidden="0" w:uiPriority="64" w:unhideWhenUsed="0"/>
-    <w:lsdException w:name="Medium List 1 Accent 4" w:semiHidden="0" w:uiPriority="65" w:unhideWhenUsed="0"/>
-    <w:lsdException w:name="Medium List 2 Accent 4" w:semiHidden="0" w:uiPriority="66" w:unhideWhenUsed="0"/>
-    <w:lsdException w:name="Medium Grid 1 Accent 4" w:semiHidden="0" w:uiPriority="67" w:unhideWhenUsed="0"/>
-    <w:lsdException w:name="Medium Grid 2 Accent 4" w:semiHidden="0" w:uiPriority="68" w:unhideWhenUsed="0"/>
-    <w:lsdException w:name="Medium Grid 3 Accent 4" w:semiHidden="0" w:uiPriority="69" w:unhideWhenUsed="0"/>
-    <w:lsdException w:name="Dark List Accent 4" w:semiHidden="0" w:uiPriority="70" w:unhideWhenUsed="0"/>
-    <w:lsdException w:name="Colorful Shading Accent 4" w:semiHidden="0" w:uiPriority="71" w:unhideWhenUsed="0"/>
-    <w:lsdException w:name="Colorful List Accent 4" w:semiHidden="0" w:uiPriority="72" w:unhideWhenUsed="0"/>
-    <w:lsdException w:name="Colorful Grid Accent 4" w:semiHidden="0" w:uiPriority="73" w:unhideWhenUsed="0"/>
-    <w:lsdException w:name="Light Shading Accent 5" w:semiHidden="0" w:uiPriority="60" w:unhideWhenUsed="0"/>
-    <w:lsdException w:name="Light List Accent 5" w:semiHidden="0" w:uiPriority="61" w:unhideWhenUsed="0"/>
-    <w:lsdException w:name="Light Grid Accent 5" w:semiHidden="0" w:uiPriority="62" w:unhideWhenUsed="0"/>
-    <w:lsdException w:name="Medium Shading 1 Accent 5" w:semiHidden="0" w:uiPriority="63" w:unhideWhenUsed="0"/>
-    <w:lsdException w:name="Medium Shading 2 Accent 5" w:semiHidden="0" w:uiPriority="64" w:unhideWhenUsed="0"/>
-    <w:lsdException w:name="Medium List 1 Accent 5" w:semiHidden="0" w:uiPriority="65" w:unhideWhenUsed="0"/>
-    <w:lsdException w:name="Medium List 2 Accent 5" w:semiHidden="0" w:uiPriority="66" w:unhideWhenUsed="0"/>
-    <w:lsdException w:name="Medium Grid 1 Accent 5" w:semiHidden="0" w:uiPriority="67" w:unhideWhenUsed="0"/>
-    <w:lsdException w:name="Medium Grid 2 Accent 5" w:semiHidden="0" w:uiPriority="68" w:unhideWhenUsed="0"/>
-    <w:lsdException w:name="Medium Grid 3 Accent 5" w:semiHidden="0" w:uiPriority="69" w:unhideWhenUsed="0"/>
-    <w:lsdException w:name="Dark List Accent 5" w:semiHidden="0" w:uiPriority="70" w:unhideWhenUsed="0"/>
-    <w:lsdException w:name="Colorful Shading Accent 5" w:semiHidden="0" w:uiPriority="71" w:unhideWhenUsed="0"/>
-    <w:lsdException w:name="Colorful List Accent 5" w:semiHidden="0" w:uiPriority="72" w:unhideWhenUsed="0"/>
-    <w:lsdException w:name="Colorful Grid Accent 5" w:semiHidden="0" w:uiPriority="73" w:unhideWhenUsed="0"/>
-    <w:lsdException w:name="Light Shading Accent 6" w:semiHidden="0" w:uiPriority="60" w:unhideWhenUsed="0"/>
-    <w:lsdException w:name="Light List Accent 6" w:semiHidden="0" w:uiPriority="61" w:unhideWhenUsed="0"/>
-    <w:lsdException w:name="Light Grid Accent 6" w:semiHidden="0" w:uiPriority="62" w:unhideWhenUsed="0"/>
-    <w:lsdException w:name="Medium Shading 1 Accent 6" w:semiHidden="0" w:uiPriority="63" w:unhideWhenUsed="0"/>
-    <w:lsdException w:name="Medium Shading 2 Accent 6" w:semiHidden="0" w:uiPriority="64" w:unhideWhenUsed="0"/>
-    <w:lsdException w:name="Medium List 1 Accent 6" w:semiHidden="0" w:uiPriority="65" w:unhideWhenUsed="0"/>
-    <w:lsdException w:name="Medium List 2 Accent 6" w:semiHidden="0" w:uiPriority="66" w:unhideWhenUsed="0"/>
-    <w:lsdException w:name="Medium Grid 1 Accent 6" w:semiHidden="0" w:uiPriority="67" w:unhideWhenUsed="0"/>
-    <w:lsdException w:name="Medium Grid 2 Accent 6" w:semiHidden="0" w:uiPriority="68" w:unhideWhenUsed="0"/>
-    <w:lsdException w:name="Medium Grid 3 Accent 6" w:semiHidden="0" w:uiPriority="69" w:unhideWhenUsed="0"/>
-    <w:lsdException w:name="Dark List Accent 6" w:semiHidden="0" w:uiPriority="70" w:unhideWhenUsed="0"/>
-    <w:lsdException w:name="Colorful Shading Accent 6" w:semiHidden="0" w:uiPriority="71" w:unhideWhenUsed="0"/>
-    <w:lsdException w:name="Colorful List Accent 6" w:semiHidden="0" w:uiPriority="72" w:unhideWhenUsed="0"/>
-    <w:lsdException w:name="Colorful Grid Accent 6" w:semiHidden="0" w:uiPriority="73" w:unhideWhenUsed="0"/>
-    <w:lsdException w:name="Subtle Emphasis" w:semiHidden="0" w:uiPriority="19" w:unhideWhenUsed="0" w:qFormat="1"/>
-    <w:lsdException w:name="Intense Emphasis" w:semiHidden="0" w:uiPriority="21" w:unhideWhenUsed="0" w:qFormat="1"/>
-    <w:lsdException w:name="Subtle Reference" w:semiHidden="0" w:uiPriority="31" w:unhideWhenUsed="0" w:qFormat="1"/>
-    <w:lsdException w:name="Intense Reference" w:semiHidden="0" w:uiPriority="32" w:unhideWhenUsed="0" w:qFormat="1"/>
-    <w:lsdException w:name="Book Title" w:semiHidden="0" w:uiPriority="33" w:unhideWhenUsed="0" w:qFormat="1"/>
-    <w:lsdException w:name="Bibliography" w:uiPriority="37"/>
-    <w:lsdException w:name="TOC Heading" w:uiPriority="39" w:qFormat="1"/>
-  </w:latentStyles>
-  <w:style w:type="paragraph" w:default="1" w:styleId="Normal">
-    <w:name w:val="Normal"/>
-    <w:qFormat/>
-  </w:style>
-  <w:style w:type="character" w:default="1" w:styleId="DefaultParagraphFont">
-    <w:name w:val="Default Paragraph Font"/>
-    <w:uiPriority w:val="1"/>
-    <w:semiHidden/>
-    <w:unhideWhenUsed/>
-  </w:style>
-  <w:style w:type="table" w:default="1" w:styleId="TableNormal">
-    <w:name w:val="Normal Table"/>
-    <w:uiPriority w:val="99"/>
-    <w:semiHidden/>
-    <w:unhideWhenUsed/>
-    <w:tblPr>
-      <w:tblInd w:w="0" w:type="dxa"/>
-      <w:tblCellMar>
-        <w:top w:w="0" w:type="dxa"/>
-        <w:left w:w="108" w:type="dxa"/>
-        <w:bottom w:w="0" w:type="dxa"/>
-        <w:right w:w="108" w:type="dxa"/>
-      </w:tblCellMar>
-    </w:tblPr>
-  </w:style>
-  <w:style w:type="numbering" w:default="1" w:styleId="NoList">
-    <w:name w:val="No List"/>
-    <w:uiPriority w:val="99"/>
-    <w:semiHidden/>
-    <w:unhideWhenUsed/>
-  </w:style>
-  <w:style w:type="character" w:styleId="CommentReference">
-    <w:name w:val="annotation reference"/>
-    <w:basedOn w:val="DefaultParagraphFont"/>
-    <w:uiPriority w:val="99"/>
-    <w:semiHidden/>
-    <w:unhideWhenUsed/>
-    <w:rsid w:val="001D1008"/>
-    <w:rPr>
-      <w:sz w:val="18"/>
-      <w:szCs w:val="18"/>
-    </w:rPr>
-  </w:style>
-  <w:style w:type="paragraph" w:styleId="CommentText">
-    <w:name w:val="annotation text"/>
-    <w:basedOn w:val="Normal"/>
-    <w:link w:val="CommentTextChar"/>
-    <w:uiPriority w:val="99"/>
-    <w:semiHidden/>
-    <w:unhideWhenUsed/>
-    <w:rsid w:val="001D1008"/>
-  </w:style>
-  <w:style w:type="character" w:customStyle="1" w:styleId="CommentTextChar">
-    <w:name w:val="Comment Text Char"/>
-    <w:basedOn w:val="DefaultParagraphFont"/>
-    <w:link w:val="CommentText"/>
-    <w:uiPriority w:val="99"/>
-    <w:semiHidden/>
-    <w:rsid w:val="001D1008"/>
-  </w:style>
-  <w:style w:type="paragraph" w:styleId="CommentSubject">
-    <w:name w:val="annotation subject"/>
-    <w:basedOn w:val="CommentText"/>
-    <w:next w:val="CommentText"/>
-    <w:link w:val="CommentSubjectChar"/>
-    <w:uiPriority w:val="99"/>
-    <w:semiHidden/>
-    <w:unhideWhenUsed/>
-    <w:rsid w:val="001D1008"/>
-    <w:rPr>
-      <w:b/>
-      <w:bCs/>
-      <w:sz w:val="20"/>
-      <w:szCs w:val="20"/>
-    </w:rPr>
-  </w:style>
-  <w:style w:type="character" w:customStyle="1" w:styleId="CommentSubjectChar">
-    <w:name w:val="Comment Subject Char"/>
-    <w:basedOn w:val="CommentTextChar"/>
-    <w:link w:val="CommentSubject"/>
-    <w:uiPriority w:val="99"/>
-    <w:semiHidden/>
-    <w:rsid w:val="001D1008"/>
-    <w:rPr>
-      <w:b/>
-      <w:bCs/>
-      <w:sz w:val="20"/>
-      <w:szCs w:val="20"/>
-    </w:rPr>
-  </w:style>
-  <w:style w:type="paragraph" w:styleId="BalloonText">
-    <w:name w:val="Balloon Text"/>
-    <w:basedOn w:val="Normal"/>
-    <w:link w:val="BalloonTextChar"/>
-    <w:uiPriority w:val="99"/>
-    <w:semiHidden/>
-    <w:unhideWhenUsed/>
-    <w:rsid w:val="001D1008"/>
-    <w:rPr>
-      <w:rFonts w:ascii="Lucida Grande" w:hAnsi="Lucida Grande" w:cs="Lucida Grande"/>
-      <w:sz w:val="18"/>
-      <w:szCs w:val="18"/>
-    </w:rPr>
-  </w:style>
-  <w:style w:type="character" w:customStyle="1" w:styleId="BalloonTextChar">
-    <w:name w:val="Balloon Text Char"/>
-    <w:basedOn w:val="DefaultParagraphFont"/>
-    <w:link w:val="BalloonText"/>
-    <w:uiPriority w:val="99"/>
-    <w:semiHidden/>
-    <w:rsid w:val="001D1008"/>
-    <w:rPr>
-      <w:rFonts w:ascii="Lucida Grande" w:hAnsi="Lucida Grande" w:cs="Lucida Grande"/>
-      <w:sz w:val="18"/>
-      <w:szCs w:val="18"/>
-    </w:rPr>
-  </w:style>
-</w:styles>
-</file>
-
-<file path=word/stylesWithEffects.xml><?xml version="1.0" encoding="utf-8"?>
-<w:styles xmlns:wpc="http://schemas.microsoft.com/office/word/2010/wordprocessingCanvas" xmlns:mo="http://schemas.microsoft.com/office/mac/office/2008/main" xmlns:mc="http://schemas.openxmlformats.org/markup-compatibility/2006" xmlns:mv="urn:schemas-microsoft-com:mac:vml" xmlns:o="urn:schemas-microsoft-com:office:office" xmlns:r="http://schemas.openxmlformats.org/officeDocument/2006/relationships" xmlns:m="http://schemas.openxmlformats.org/officeDocument/2006/math" xmlns:v="urn:schemas-microsoft-com:vml" xmlns:wp14="http://schemas.microsoft.com/office/word/2010/wordprocessingDrawing" xmlns:wp="http://schemas.openxmlformats.org/drawingml/2006/wordprocessingDrawing" xmlns:w10="urn:schemas-microsoft-com:office:word" xmlns:w="http://schemas.openxmlformats.org/wordprocessingml/2006/main" xmlns:w14="http://schemas.microsoft.com/office/word/2010/wordml" xmlns:wpg="http://schemas.microsoft.com/office/word/2010/wordprocessingGroup" xmlns:wpi="http://schemas.microsoft.com/office/word/2010/wordprocessingInk" xmlns:wne="http://schemas.microsoft.com/office/word/2006/wordml" xmlns:wps="http://schemas.microsoft.com/office/word/2010/wordprocessingShape" mc:Ignorable="w14 wp14">
-  <w:docDefaults>
-    <w:rPrDefault>
-      <w:rPr>
-        <w:rFonts w:asciiTheme="minorHAnsi" w:eastAsiaTheme="minorEastAsia" w:hAnsiTheme="minorHAnsi" w:cstheme="minorBidi"/>
-        <w:sz w:val="24"/>
-        <w:szCs w:val="24"/>
-        <w:lang w:val="en-US" w:eastAsia="en-US" w:bidi="ar-SA"/>
-      </w:rPr>
-    </w:rPrDefault>
-    <w:pPrDefault/>
-  </w:docDefaults>
-  <w:latentStyles w:defLockedState="0" w:defUIPriority="99" w:defSemiHidden="1" w:defUnhideWhenUsed="1" w:defQFormat="0" w:count="276">
-    <w:lsdException w:name="Normal" w:semiHidden="0" w:uiPriority="0" w:unhideWhenUsed="0" w:qFormat="1"/>
-    <w:lsdException w:name="heading 1" w:semiHidden="0" w:uiPriority="9" w:unhideWhenUsed="0" w:qFormat="1"/>
-    <w:lsdException w:name="heading 2" w:uiPriority="9" w:qFormat="1"/>
-    <w:lsdException w:name="heading 3" w:uiPriority="9" w:qFormat="1"/>
-    <w:lsdException w:name="heading 4" w:uiPriority="9" w:qFormat="1"/>
-    <w:lsdException w:name="heading 5" w:uiPriority="9" w:qFormat="1"/>
-    <w:lsdException w:name="heading 6" w:uiPriority="9" w:qFormat="1"/>
-    <w:lsdException w:name="heading 7" w:uiPriority="9" w:qFormat="1"/>
-    <w:lsdException w:name="heading 8" w:uiPriority="9" w:qFormat="1"/>
-    <w:lsdException w:name="heading 9" w:uiPriority="9" w:qFormat="1"/>
-    <w:lsdException w:name="toc 1" w:uiPriority="39"/>
-    <w:lsdException w:name="toc 2" w:uiPriority="39"/>
-    <w:lsdException w:name="toc 3" w:uiPriority="39"/>
-    <w:lsdException w:name="toc 4" w:uiPriority="39"/>
-    <w:lsdException w:name="toc 5" w:uiPriority="39"/>
-    <w:lsdException w:name="toc 6" w:uiPriority="39"/>
-    <w:lsdException w:name="toc 7" w:uiPriority="39"/>
-    <w:lsdException w:name="toc 8" w:uiPriority="39"/>
-    <w:lsdException w:name="toc 9" w:uiPriority="39"/>
-    <w:lsdException w:name="caption" w:uiPriority="35" w:qFormat="1"/>
-    <w:lsdException w:name="Title" w:semiHidden="0" w:uiPriority="10" w:unhideWhenUsed="0" w:qFormat="1"/>
-    <w:lsdException w:name="Default Paragraph Font" w:uiPriority="1"/>
-    <w:lsdException w:name="Subtitle" w:semiHidden="0" w:uiPriority="11" w:unhideWhenUsed="0" w:qFormat="1"/>
-    <w:lsdException w:name="Strong" w:semiHidden="0" w:uiPriority="22" w:unhideWhenUsed="0" w:qFormat="1"/>
-    <w:lsdException w:name="Emphasis" w:semiHidden="0" w:uiPriority="20" w:unhideWhenUsed="0" w:qFormat="1"/>
-    <w:lsdException w:name="Table Grid" w:semiHidden="0" w:uiPriority="59" w:unhideWhenUsed="0"/>
-    <w:lsdException w:name="Placeholder Text" w:unhideWhenUsed="0"/>
-    <w:lsdException w:name="No Spacing" w:semiHidden="0" w:uiPriority="1" w:unhideWhenUsed="0" w:qFormat="1"/>
-    <w:lsdException w:name="Light Shading" w:semiHidden="0" w:uiPriority="60" w:unhideWhenUsed="0"/>
-    <w:lsdException w:name="Light List" w:semiHidden="0" w:uiPriority="61" w:unhideWhenUsed="0"/>
-    <w:lsdException w:name="Light Grid" w:semiHidden="0" w:uiPriority="62" w:unhideWhenUsed="0"/>
-    <w:lsdException w:name="Medium Shading 1" w:semiHidden="0" w:uiPriority="63" w:unhideWhenUsed="0"/>
-    <w:lsdException w:name="Medium Shading 2" w:semiHidden="0" w:uiPriority="64" w:unhideWhenUsed="0"/>
-    <w:lsdException w:name="Medium List 1" w:semiHidden="0" w:uiPriority="65" w:unhideWhenUsed="0"/>
-    <w:lsdException w:name="Medium List 2" w:semiHidden="0" w:uiPriority="66" w:unhideWhenUsed="0"/>
-    <w:lsdException w:name="Medium Grid 1" w:semiHidden="0" w:uiPriority="67" w:unhideWhenUsed="0"/>
-    <w:lsdException w:name="Medium Grid 2" w:semiHidden="0" w:uiPriority="68" w:unhideWhenUsed="0"/>
-    <w:lsdException w:name="Medium Grid 3" w:semiHidden="0" w:uiPriority="69" w:unhideWhenUsed="0"/>
-    <w:lsdException w:name="Dark List" w:semiHidden="0" w:uiPriority="70" w:unhideWhenUsed="0"/>
-    <w:lsdException w:name="Colorful Shading" w:semiHidden="0" w:uiPriority="71" w:unhideWhenUsed="0"/>
-    <w:lsdException w:name="Colorful List" w:semiHidden="0" w:uiPriority="72" w:unhideWhenUsed="0"/>
-    <w:lsdException w:name="Colorful Grid" w:semiHidden="0" w:uiPriority="73" w:unhideWhenUsed="0"/>
-    <w:lsdException w:name="Light Shading Accent 1" w:semiHidden="0" w:uiPriority="60" w:unhideWhenUsed="0"/>
-    <w:lsdException w:name="Light List Accent 1" w:semiHidden="0" w:uiPriority="61" w:unhideWhenUsed="0"/>
-    <w:lsdException w:name="Light Grid Accent 1" w:semiHidden="0" w:uiPriority="62" w:unhideWhenUsed="0"/>
-    <w:lsdException w:name="Medium Shading 1 Accent 1" w:semiHidden="0" w:uiPriority="63" w:unhideWhenUsed="0"/>
-    <w:lsdException w:name="Medium Shading 2 Accent 1" w:semiHidden="0" w:uiPriority="64" w:unhideWhenUsed="0"/>
-    <w:lsdException w:name="Medium List 1 Accent 1" w:semiHidden="0" w:uiPriority="65" w:unhideWhenUsed="0"/>
-    <w:lsdException w:name="Revision" w:unhideWhenUsed="0"/>
-    <w:lsdException w:name="List Paragraph" w:semiHidden="0" w:uiPriority="34" w:unhideWhenUsed="0" w:qFormat="1"/>
-    <w:lsdException w:name="Quote" w:semiHidden="0" w:uiPriority="29" w:unhideWhenUsed="0" w:qFormat="1"/>
-    <w:lsdException w:name="Intense Quote" w:semiHidden="0" w:uiPriority="30" w:unhideWhenUsed="0" w:qFormat="1"/>
-    <w:lsdException w:name="Medium List 2 Accent 1" w:semiHidden="0" w:uiPriority="66" w:unhideWhenUsed="0"/>
-    <w:lsdException w:name="Medium Grid 1 Accent 1" w:semiHidden="0" w:uiPriority="67" w:unhideWhenUsed="0"/>
-    <w:lsdException w:name="Medium Grid 2 Accent 1" w:semiHidden="0" w:uiPriority="68" w:unhideWhenUsed="0"/>
-    <w:lsdException w:name="Medium Grid 3 Accent 1" w:semiHidden="0" w:uiPriority="69" w:unhideWhenUsed="0"/>
-    <w:lsdException w:name="Dark List Accent 1" w:semiHidden="0" w:uiPriority="70" w:unhideWhenUsed="0"/>
-    <w:lsdException w:name="Colorful Shading Accent 1" w:semiHidden="0" w:uiPriority="71" w:unhideWhenUsed="0"/>
-    <w:lsdException w:name="Colorful List Accent 1" w:semiHidden="0" w:uiPriority="72" w:unhideWhenUsed="0"/>
-    <w:lsdException w:name="Colorful Grid Accent 1" w:semiHidden="0" w:uiPriority="73" w:unhideWhenUsed="0"/>
-    <w:lsdException w:name="Light Shading Accent 2" w:semiHidden="0" w:uiPriority="60" w:unhideWhenUsed="0"/>
-    <w:lsdException w:name="Light List Accent 2" w:semiHidden="0" w:uiPriority="61" w:unhideWhenUsed="0"/>
-    <w:lsdException w:name="Light Grid Accent 2" w:semiHidden="0" w:uiPriority="62" w:unhideWhenUsed="0"/>
-    <w:lsdException w:name="Medium Shading 1 Accent 2" w:semiHidden="0" w:uiPriority="63" w:unhideWhenUsed="0"/>
-    <w:lsdException w:name="Medium Shading 2 Accent 2" w:semiHidden="0" w:uiPriority="64" w:unhideWhenUsed="0"/>
-    <w:lsdException w:name="Medium List 1 Accent 2" w:semiHidden="0" w:uiPriority="65" w:unhideWhenUsed="0"/>
-    <w:lsdException w:name="Medium List 2 Accent 2" w:semiHidden="0" w:uiPriority="66" w:unhideWhenUsed="0"/>
-    <w:lsdException w:name="Medium Grid 1 Accent 2" w:semiHidden="0" w:uiPriority="67" w:unhideWhenUsed="0"/>
-    <w:lsdException w:name="Medium Grid 2 Accent 2" w:semiHidden="0" w:uiPriority="68" w:unhideWhenUsed="0"/>
-    <w:lsdException w:name="Medium Grid 3 Accent 2" w:semiHidden="0" w:uiPriority="69" w:unhideWhenUsed="0"/>
-    <w:lsdException w:name="Dark List Accent 2" w:semiHidden="0" w:uiPriority="70" w:unhideWhenUsed="0"/>
-    <w:lsdException w:name="Colorful Shading Accent 2" w:semiHidden="0" w:uiPriority="71" w:unhideWhenUsed="0"/>
-    <w:lsdException w:name="Colorful List Accent 2" w:semiHidden="0" w:uiPriority="72" w:unhideWhenUsed="0"/>
-    <w:lsdException w:name="Colorful Grid Accent 2" w:semiHidden="0" w:uiPriority="73" w:unhideWhenUsed="0"/>
-    <w:lsdException w:name="Light Shading Accent 3" w:semiHidden="0" w:uiPriority="60" w:unhideWhenUsed="0"/>
-    <w:lsdException w:name="Light List Accent 3" w:semiHidden="0" w:uiPriority="61" w:unhideWhenUsed="0"/>
-    <w:lsdException w:name="Light Grid Accent 3" w:semiHidden="0" w:uiPriority="62" w:unhideWhenUsed="0"/>
-    <w:lsdException w:name="Medium Shading 1 Accent 3" w:semiHidden="0" w:uiPriority="63" w:unhideWhenUsed="0"/>
-    <w:lsdException w:name="Medium Shading 2 Accent 3" w:semiHidden="0" w:uiPriority="64" w:unhideWhenUsed="0"/>
-    <w:lsdException w:name="Medium List 1 Accent 3" w:semiHidden="0" w:uiPriority="65" w:unhideWhenUsed="0"/>
-    <w:lsdException w:name="Medium List 2 Accent 3" w:semiHidden="0" w:uiPriority="66" w:unhideWhenUsed="0"/>
-    <w:lsdException w:name="Medium Grid 1 Accent 3" w:semiHidden="0" w:uiPriority="67" w:unhideWhenUsed="0"/>
-    <w:lsdException w:name="Medium Grid 2 Accent 3" w:semiHidden="0" w:uiPriority="68" w:unhideWhenUsed="0"/>
-    <w:lsdException w:name="Medium Grid 3 Accent 3" w:semiHidden="0" w:uiPriority="69" w:unhideWhenUsed="0"/>
-    <w:lsdException w:name="Dark List Accent 3" w:semiHidden="0" w:uiPriority="70" w:unhideWhenUsed="0"/>
-    <w:lsdException w:name="Colorful Shading Accent 3" w:semiHidden="0" w:uiPriority="71" w:unhideWhenUsed="0"/>
-    <w:lsdException w:name="Colorful List Accent 3" w:semiHidden="0" w:uiPriority="72" w:unhideWhenUsed="0"/>
-    <w:lsdException w:name="Colorful Grid Accent 3" w:semiHidden="0" w:uiPriority="73" w:unhideWhenUsed="0"/>
-    <w:lsdException w:name="Light Shading Accent 4" w:semiHidden="0" w:uiPriority="60" w:unhideWhenUsed="0"/>
-    <w:lsdException w:name="Light List Accent 4" w:semiHidden="0" w:uiPriority="61" w:unhideWhenUsed="0"/>
-    <w:lsdException w:name="Light Grid Accent 4" w:semiHidden="0" w:uiPriority="62" w:unhideWhenUsed="0"/>
-    <w:lsdException w:name="Medium Shading 1 Accent 4" w:semiHidden="0" w:uiPriority="63" w:unhideWhenUsed="0"/>
-    <w:lsdException w:name="Medium Shading 2 Accent 4" w:semiHidden="0" w:uiPriority="64" w:unhideWhenUsed="0"/>
-    <w:lsdException w:name="Medium List 1 Accent 4" w:semiHidden="0" w:uiPriority="65" w:unhideWhenUsed="0"/>
-    <w:lsdException w:name="Medium List 2 Accent 4" w:semiHidden="0" w:uiPriority="66" w:unhideWhenUsed="0"/>
-    <w:lsdException w:name="Medium Grid 1 Accent 4" w:semiHidden="0" w:uiPriority="67" w:unhideWhenUsed="0"/>
-    <w:lsdException w:name="Medium Grid 2 Accent 4" w:semiHidden="0" w:uiPriority="68" w:unhideWhenUsed="0"/>
-    <w:lsdException w:name="Medium Grid 3 Accent 4" w:semiHidden="0" w:uiPriority="69" w:unhideWhenUsed="0"/>
-    <w:lsdException w:name="Dark List Accent 4" w:semiHidden="0" w:uiPriority="70" w:unhideWhenUsed="0"/>
-    <w:lsdException w:name="Colorful Shading Accent 4" w:semiHidden="0" w:uiPriority="71" w:unhideWhenUsed="0"/>
-    <w:lsdException w:name="Colorful List Accent 4" w:semiHidden="0" w:uiPriority="72" w:unhideWhenUsed="0"/>
-    <w:lsdException w:name="Colorful Grid Accent 4" w:semiHidden="0" w:uiPriority="73" w:unhideWhenUsed="0"/>
-    <w:lsdException w:name="Light Shading Accent 5" w:semiHidden="0" w:uiPriority="60" w:unhideWhenUsed="0"/>
-    <w:lsdException w:name="Light List Accent 5" w:semiHidden="0" w:uiPriority="61" w:unhideWhenUsed="0"/>
-    <w:lsdException w:name="Light Grid Accent 5" w:semiHidden="0" w:uiPriority="62" w:unhideWhenUsed="0"/>
-    <w:lsdException w:name="Medium Shading 1 Accent 5" w:semiHidden="0" w:uiPriority="63" w:unhideWhenUsed="0"/>
-    <w:lsdException w:name="Medium Shading 2 Accent 5" w:semiHidden="0" w:uiPriority="64" w:unhideWhenUsed="0"/>
-    <w:lsdException w:name="Medium List 1 Accent 5" w:semiHidden="0" w:uiPriority="65" w:unhideWhenUsed="0"/>
-    <w:lsdException w:name="Medium List 2 Accent 5" w:semiHidden="0" w:uiPriority="66" w:unhideWhenUsed="0"/>
-    <w:lsdException w:name="Medium Grid 1 Accent 5" w:semiHidden="0" w:uiPriority="67" w:unhideWhenUsed="0"/>
-    <w:lsdException w:name="Medium Grid 2 Accent 5" w:semiHidden="0" w:uiPriority="68" w:unhideWhenUsed="0"/>
-    <w:lsdException w:name="Medium Grid 3 Accent 5" w:semiHidden="0" w:uiPriority="69" w:unhideWhenUsed="0"/>
-    <w:lsdException w:name="Dark List Accent 5" w:semiHidden="0" w:uiPriority="70" w:unhideWhenUsed="0"/>
-    <w:lsdException w:name="Colorful Shading Accent 5" w:semiHidden="0" w:uiPriority="71" w:unhideWhenUsed="0"/>
-    <w:lsdException w:name="Colorful List Accent 5" w:semiHidden="0" w:uiPriority="72" w:unhideWhenUsed="0"/>
-    <w:lsdException w:name="Colorful Grid Accent 5" w:semiHidden="0" w:uiPriority="73" w:unhideWhenUsed="0"/>
-    <w:lsdException w:name="Light Shading Accent 6" w:semiHidden="0" w:uiPriority="60" w:unhideWhenUsed="0"/>
-    <w:lsdException w:name="Light List Accent 6" w:semiHidden="0" w:uiPriority="61" w:unhideWhenUsed="0"/>
-    <w:lsdException w:name="Light Grid Accent 6" w:semiHidden="0" w:uiPriority="62" w:unhideWhenUsed="0"/>
-    <w:lsdException w:name="Medium Shading 1 Accent 6" w:semiHidden="0" w:uiPriority="63" w:unhideWhenUsed="0"/>
-    <w:lsdException w:name="Medium Shading 2 Accent 6" w:semiHidden="0" w:uiPriority="64" w:unhideWhenUsed="0"/>
-    <w:lsdException w:name="Medium List 1 Accent 6" w:semiHidden="0" w:uiPriority="65" w:unhideWhenUsed="0"/>
-    <w:lsdException w:name="Medium List 2 Accent 6" w:semiHidden="0" w:uiPriority="66" w:unhideWhenUsed="0"/>
-    <w:lsdException w:name="Medium Grid 1 Accent 6" w:semiHidden="0" w:uiPriority="67" w:unhideWhenUsed="0"/>
-    <w:lsdException w:name="Medium Grid 2 Accent 6" w:semiHidden="0" w:uiPriority="68" w:unhideWhenUsed="0"/>
-    <w:lsdException w:name="Medium Grid 3 Accent 6" w:semiHidden="0" w:uiPriority="69" w:unhideWhenUsed="0"/>
-    <w:lsdException w:name="Dark List Accent 6" w:semiHidden="0" w:uiPriority="70" w:unhideWhenUsed="0"/>
-    <w:lsdException w:name="Colorful Shading Accent 6" w:semiHidden="0" w:uiPriority="71" w:unhideWhenUsed="0"/>
-    <w:lsdException w:name="Colorful List Accent 6" w:semiHidden="0" w:uiPriority="72" w:unhideWhenUsed="0"/>
-    <w:lsdException w:name="Colorful Grid Accent 6" w:semiHidden="0" w:uiPriority="73" w:unhideWhenUsed="0"/>
-    <w:lsdException w:name="Subtle Emphasis" w:semiHidden="0" w:uiPriority="19" w:unhideWhenUsed="0" w:qFormat="1"/>
-    <w:lsdException w:name="Intense Emphasis" w:semiHidden="0" w:uiPriority="21" w:unhideWhenUsed="0" w:qFormat="1"/>
-    <w:lsdException w:name="Subtle Reference" w:semiHidden="0" w:uiPriority="31" w:unhideWhenUsed="0" w:qFormat="1"/>
-    <w:lsdException w:name="Intense Reference" w:semiHidden="0" w:uiPriority="32" w:unhideWhenUsed="0" w:qFormat="1"/>
-    <w:lsdException w:name="Book Title" w:semiHidden="0" w:uiPriority="33" w:unhideWhenUsed="0" w:qFormat="1"/>
-    <w:lsdException w:name="Bibliography" w:uiPriority="37"/>
-    <w:lsdException w:name="TOC Heading" w:uiPriority="39" w:qFormat="1"/>
+  <w:latentStyles w:defLockedState="0" w:defUIPriority="99" w:defSemiHidden="0" w:defUnhideWhenUsed="0" w:defQFormat="0" w:count="377">
+    <w:lsdException w:name="Normal" w:uiPriority="0" w:qFormat="1"/>
+    <w:lsdException w:name="heading 1" w:uiPriority="9" w:qFormat="1"/>
+    <w:lsdException w:name="heading 2" w:semiHidden="1" w:uiPriority="9" w:unhideWhenUsed="1" w:qFormat="1"/>
+    <w:lsdException w:name="heading 3" w:semiHidden="1" w:uiPriority="9" w:unhideWhenUsed="1" w:qFormat="1"/>
+    <w:lsdException w:name="heading 4" w:semiHidden="1" w:uiPriority="9" w:unhideWhenUsed="1" w:qFormat="1"/>
+    <w:lsdException w:name="heading 5" w:semiHidden="1" w:uiPriority="9" w:unhideWhenUsed="1" w:qFormat="1"/>
+    <w:lsdException w:name="heading 6" w:semiHidden="1" w:uiPriority="9" w:unhideWhenUsed="1" w:qFormat="1"/>
+    <w:lsdException w:name="heading 7" w:semiHidden="1" w:uiPriority="9" w:unhideWhenUsed="1" w:qFormat="1"/>
+    <w:lsdException w:name="heading 8" w:semiHidden="1" w:uiPriority="9" w:unhideWhenUsed="1" w:qFormat="1"/>
+    <w:lsdException w:name="heading 9" w:semiHidden="1" w:uiPriority="9" w:unhideWhenUsed="1" w:qFormat="1"/>
+    <w:lsdException w:name="index 1" w:semiHidden="1" w:unhideWhenUsed="1"/>
+    <w:lsdException w:name="index 2" w:semiHidden="1" w:unhideWhenUsed="1"/>
+    <w:lsdException w:name="index 3" w:semiHidden="1" w:unhideWhenUsed="1"/>
+    <w:lsdException w:name="index 4" w:semiHidden="1" w:unhideWhenUsed="1"/>
+    <w:lsdException w:name="index 5" w:semiHidden="1" w:unhideWhenUsed="1"/>
+    <w:lsdException w:name="index 6" w:semiHidden="1" w:unhideWhenUsed="1"/>
+    <w:lsdException w:name="index 7" w:semiHidden="1" w:unhideWhenUsed="1"/>
+    <w:lsdException w:name="index 8" w:semiHidden="1" w:unhideWhenUsed="1"/>
+    <w:lsdException w:name="index 9" w:semiHidden="1" w:unhideWhenUsed="1"/>
+    <w:lsdException w:name="toc 1" w:semiHidden="1" w:uiPriority="39" w:unhideWhenUsed="1"/>
+    <w:lsdException w:name="toc 2" w:semiHidden="1" w:uiPriority="39" w:unhideWhenUsed="1"/>
+    <w:lsdException w:name="toc 3" w:semiHidden="1" w:uiPriority="39" w:unhideWhenUsed="1"/>
+    <w:lsdException w:name="toc 4" w:semiHidden="1" w:uiPriority="39" w:unhideWhenUsed="1"/>
+    <w:lsdException w:name="toc 5" w:semiHidden="1" w:uiPriority="39" w:unhideWhenUsed="1"/>
+    <w:lsdException w:name="toc 6" w:semiHidden="1" w:uiPriority="39" w:unhideWhenUsed="1"/>
+    <w:lsdException w:name="toc 7" w:semiHidden="1" w:uiPriority="39" w:unhideWhenUsed="1"/>
+    <w:lsdException w:name="toc 8" w:semiHidden="1" w:uiPriority="39" w:unhideWhenUsed="1"/>
+    <w:lsdException w:name="toc 9" w:semiHidden="1" w:uiPriority="39" w:unhideWhenUsed="1"/>
+    <w:lsdException w:name="Normal Indent" w:semiHidden="1" w:unhideWhenUsed="1"/>
+    <w:lsdException w:name="footnote text" w:semiHidden="1" w:unhideWhenUsed="1"/>
+    <w:lsdException w:name="annotation text" w:semiHidden="1" w:unhideWhenUsed="1"/>
+    <w:lsdException w:name="header" w:semiHidden="1" w:unhideWhenUsed="1"/>
+    <w:lsdException w:name="footer" w:semiHidden="1" w:unhideWhenUsed="1"/>
+    <w:lsdException w:name="index heading" w:semiHidden="1" w:unhideWhenUsed="1"/>
+    <w:lsdException w:name="caption" w:semiHidden="1" w:uiPriority="35" w:unhideWhenUsed="1" w:qFormat="1"/>
+    <w:lsdException w:name="table of figures" w:semiHidden="1" w:unhideWhenUsed="1"/>
+    <w:lsdException w:name="envelope address" w:semiHidden="1" w:unhideWhenUsed="1"/>
+    <w:lsdException w:name="envelope return" w:semiHidden="1" w:unhideWhenUsed="1"/>
+    <w:lsdException w:name="footnote reference" w:semiHidden="1" w:unhideWhenUsed="1"/>
+    <w:lsdException w:name="annotation reference" w:semiHidden="1" w:unhideWhenUsed="1"/>
+    <w:lsdException w:name="line number" w:semiHidden="1" w:unhideWhenUsed="1"/>
+    <w:lsdException w:name="page number" w:semiHidden="1" w:unhideWhenUsed="1"/>
+    <w:lsdException w:name="endnote reference" w:semiHidden="1" w:unhideWhenUsed="1"/>
+    <w:lsdException w:name="endnote text" w:semiHidden="1" w:unhideWhenUsed="1"/>
+    <w:lsdException w:name="table of authorities" w:semiHidden="1" w:unhideWhenUsed="1"/>
+    <w:lsdException w:name="macro" w:semiHidden="1" w:unhideWhenUsed="1"/>
+    <w:lsdException w:name="toa heading" w:semiHidden="1" w:unhideWhenUsed="1"/>
+    <w:lsdException w:name="List" w:semiHidden="1" w:unhideWhenUsed="1"/>
+    <w:lsdException w:name="List Bullet" w:semiHidden="1" w:unhideWhenUsed="1"/>
+    <w:lsdException w:name="List Number" w:semiHidden="1" w:unhideWhenUsed="1"/>
+    <w:lsdException w:name="List 2" w:semiHidden="1" w:unhideWhenUsed="1"/>
+    <w:lsdException w:name="List 3" w:semiHidden="1" w:unhideWhenUsed="1"/>
+    <w:lsdException w:name="List 4" w:semiHidden="1" w:unhideWhenUsed="1"/>
+    <w:lsdException w:name="List 5" w:semiHidden="1" w:unhideWhenUsed="1"/>
+    <w:lsdException w:name="List Bullet 2" w:semiHidden="1" w:unhideWhenUsed="1"/>
+    <w:lsdException w:name="List Bullet 3" w:semiHidden="1" w:unhideWhenUsed="1"/>
+    <w:lsdException w:name="List Bullet 4" w:semiHidden="1" w:unhideWhenUsed="1"/>
+    <w:lsdException w:name="List Bullet 5" w:semiHidden="1" w:unhideWhenUsed="1"/>
+    <w:lsdException w:name="List Number 2" w:semiHidden="1" w:unhideWhenUsed="1"/>
+    <w:lsdException w:name="List Number 3" w:semiHidden="1" w:unhideWhenUsed="1"/>
+    <w:lsdException w:name="List Number 4" w:semiHidden="1" w:unhideWhenUsed="1"/>
+    <w:lsdException w:name="List Number 5" w:semiHidden="1" w:unhideWhenUsed="1"/>
+    <w:lsdException w:name="Title" w:uiPriority="10" w:qFormat="1"/>
+    <w:lsdException w:name="Closing" w:semiHidden="1" w:unhideWhenUsed="1"/>
+    <w:lsdException w:name="Signature" w:semiHidden="1" w:unhideWhenUsed="1"/>
+    <w:lsdException w:name="Default Paragraph Font" w:semiHidden="1" w:uiPriority="1" w:unhideWhenUsed="1"/>
+    <w:lsdException w:name="Body Text" w:semiHidden="1" w:unhideWhenUsed="1"/>
+    <w:lsdException w:name="Body Text Indent" w:semiHidden="1" w:unhideWhenUsed="1"/>
+    <w:lsdException w:name="List Continue" w:semiHidden="1" w:unhideWhenUsed="1"/>
+    <w:lsdException w:name="List Continue 2" w:semiHidden="1" w:unhideWhenUsed="1"/>
+    <w:lsdException w:name="List Continue 3" w:semiHidden="1" w:unhideWhenUsed="1"/>
+    <w:lsdException w:name="List Continue 4" w:semiHidden="1" w:unhideWhenUsed="1"/>
+    <w:lsdException w:name="List Continue 5" w:semiHidden="1" w:unhideWhenUsed="1"/>
+    <w:lsdException w:name="Message Header" w:semiHidden="1" w:unhideWhenUsed="1"/>
+    <w:lsdException w:name="Subtitle" w:uiPriority="11" w:qFormat="1"/>
+    <w:lsdException w:name="Salutation" w:semiHidden="1" w:unhideWhenUsed="1"/>
+    <w:lsdException w:name="Date" w:semiHidden="1" w:unhideWhenUsed="1"/>
+    <w:lsdException w:name="Body Text First Indent" w:semiHidden="1" w:unhideWhenUsed="1"/>
+    <w:lsdException w:name="Body Text First Indent 2" w:semiHidden="1" w:unhideWhenUsed="1"/>
+    <w:lsdException w:name="Note Heading" w:semiHidden="1" w:unhideWhenUsed="1"/>
+    <w:lsdException w:name="Body Text 2" w:semiHidden="1" w:unhideWhenUsed="1"/>
+    <w:lsdException w:name="Body Text 3" w:semiHidden="1" w:unhideWhenUsed="1"/>
+    <w:lsdException w:name="Body Text Indent 2" w:semiHidden="1" w:unhideWhenUsed="1"/>
+    <w:lsdException w:name="Body Text Indent 3" w:semiHidden="1" w:unhideWhenUsed="1"/>
+    <w:lsdException w:name="Block Text" w:semiHidden="1" w:unhideWhenUsed="1"/>
+    <w:lsdException w:name="Hyperlink" w:semiHidden="1" w:unhideWhenUsed="1"/>
+    <w:lsdException w:name="FollowedHyperlink" w:semiHidden="1" w:unhideWhenUsed="1"/>
+    <w:lsdException w:name="Strong" w:uiPriority="22" w:qFormat="1"/>
+    <w:lsdException w:name="Emphasis" w:uiPriority="20" w:qFormat="1"/>
+    <w:lsdException w:name="Document Map" w:semiHidden="1" w:unhideWhenUsed="1"/>
+    <w:lsdException w:name="Plain Text" w:semiHidden="1" w:unhideWhenUsed="1"/>
+    <w:lsdException w:name="E-mail Signature" w:semiHidden="1" w:unhideWhenUsed="1"/>
+    <w:lsdException w:name="HTML Top of Form" w:semiHidden="1" w:unhideWhenUsed="1"/>
+    <w:lsdException w:name="HTML Bottom of Form" w:semiHidden="1" w:unhideWhenUsed="1"/>
+    <w:lsdException w:name="Normal (Web)" w:semiHidden="1" w:unhideWhenUsed="1"/>
+    <w:lsdException w:name="HTML Acronym" w:semiHidden="1" w:unhideWhenUsed="1"/>
+    <w:lsdException w:name="HTML Address" w:semiHidden="1" w:unhideWhenUsed="1"/>
+    <w:lsdException w:name="HTML Cite" w:semiHidden="1" w:unhideWhenUsed="1"/>
+    <w:lsdException w:name="HTML Code" w:semiHidden="1" w:unhideWhenUsed="1"/>
+    <w:lsdException w:name="HTML Definition" w:semiHidden="1" w:unhideWhenUsed="1"/>
+    <w:lsdException w:name="HTML Keyboard" w:semiHidden="1" w:unhideWhenUsed="1"/>
+    <w:lsdException w:name="HTML Preformatted" w:semiHidden="1" w:unhideWhenUsed="1"/>
+    <w:lsdException w:name="HTML Sample" w:semiHidden="1" w:unhideWhenUsed="1"/>
+    <w:lsdException w:name="HTML Typewriter" w:semiHidden="1" w:unhideWhenUsed="1"/>
+    <w:lsdException w:name="HTML Variable" w:semiHidden="1" w:unhideWhenUsed="1"/>
+    <w:lsdException w:name="Normal Table" w:semiHidden="1" w:unhideWhenUsed="1"/>
+    <w:lsdException w:name="annotation subject" w:semiHidden="1" w:unhideWhenUsed="1"/>
+    <w:lsdException w:name="No List" w:semiHidden="1" w:unhideWhenUsed="1"/>
+    <w:lsdException w:name="Outline List 1" w:semiHidden="1" w:unhideWhenUsed="1"/>
+    <w:lsdException w:name="Outline List 2" w:semiHidden="1" w:unhideWhenUsed="1"/>
+    <w:lsdException w:name="Outline List 3" w:semiHidden="1" w:unhideWhenUsed="1"/>
+    <w:lsdException w:name="Table Simple 1" w:semiHidden="1" w:unhideWhenUsed="1"/>
+    <w:lsdException w:name="Table Simple 2" w:semiHidden="1" w:unhideWhenUsed="1"/>
+    <w:lsdException w:name="Table Simple 3" w:semiHidden="1" w:unhideWhenUsed="1"/>
+    <w:lsdException w:name="Table Classic 1" w:semiHidden="1" w:unhideWhenUsed="1"/>
+    <w:lsdException w:name="Table Classic 2" w:semiHidden="1" w:unhideWhenUsed="1"/>
+    <w:lsdException w:name="Table Classic 3" w:semiHidden="1" w:unhideWhenUsed="1"/>
+    <w:lsdException w:name="Table Classic 4" w:semiHidden="1" w:unhideWhenUsed="1"/>
+    <w:lsdException w:name="Table Colorful 1" w:semiHidden="1" w:unhideWhenUsed="1"/>
+    <w:lsdException w:name="Table Colorful 2" w:semiHidden="1" w:unhideWhenUsed="1"/>
+    <w:lsdException w:name="Table Colorful 3" w:semiHidden="1" w:unhideWhenUsed="1"/>
+    <w:lsdException w:name="Table Columns 1" w:semiHidden="1" w:unhideWhenUsed="1"/>
+    <w:lsdException w:name="Table Columns 2" w:semiHidden="1" w:unhideWhenUsed="1"/>
+    <w:lsdException w:name="Table Columns 3" w:semiHidden="1" w:unhideWhenUsed="1"/>
+    <w:lsdException w:name="Table Columns 4" w:semiHidden="1" w:unhideWhenUsed="1"/>
+    <w:lsdException w:name="Table Columns 5" w:semiHidden="1" w:unhideWhenUsed="1"/>
+    <w:lsdException w:name="Table Grid 1" w:semiHidden="1" w:unhideWhenUsed="1"/>
+    <w:lsdException w:name="Table Grid 2" w:semiHidden="1" w:unhideWhenUsed="1"/>
+    <w:lsdException w:name="Table Grid 3" w:semiHidden="1" w:unhideWhenUsed="1"/>
+    <w:lsdException w:name="Table Grid 4" w:semiHidden="1" w:unhideWhenUsed="1"/>
+    <w:lsdException w:name="Table Grid 5" w:semiHidden="1" w:unhideWhenUsed="1"/>
+    <w:lsdException w:name="Table Grid 6" w:semiHidden="1" w:unhideWhenUsed="1"/>
+    <w:lsdException w:name="Table Grid 7" w:semiHidden="1" w:unhideWhenUsed="1"/>
+    <w:lsdException w:name="Table Grid 8" w:semiHidden="1" w:unhideWhenUsed="1"/>
+    <w:lsdException w:name="Table List 1" w:semiHidden="1" w:unhideWhenUsed="1"/>
+    <w:lsdException w:name="Table List 2" w:semiHidden="1" w:unhideWhenUsed="1"/>
+    <w:lsdException w:name="Table List 3" w:semiHidden="1" w:unhideWhenUsed="1"/>
+    <w:lsdException w:name="Table List 4" w:semiHidden="1" w:unhideWhenUsed="1"/>
+    <w:lsdException w:name="Table List 5" w:semiHidden="1" w:unhideWhenUsed="1"/>
+    <w:lsdException w:name="Table List 6" w:semiHidden="1" w:unhideWhenUsed="1"/>
+    <w:lsdException w:name="Table List 7" w:semiHidden="1" w:unhideWhenUsed="1"/>
+    <w:lsdException w:name="Table List 8" w:semiHidden="1" w:unhideWhenUsed="1"/>
+    <w:lsdException w:name="Table 3D effects 1" w:semiHidden="1" w:unhideWhenUsed="1"/>
+    <w:lsdException w:name="Table 3D effects 2" w:semiHidden="1" w:unhideWhenUsed="1"/>
+    <w:lsdException w:name="Table 3D effects 3" w:semiHidden="1" w:unhideWhenUsed="1"/>
+    <w:lsdException w:name="Table Contemporary" w:semiHidden="1" w:unhideWhenUsed="1"/>
+    <w:lsdException w:name="Table Elegant" w:semiHidden="1" w:unhideWhenUsed="1"/>
+    <w:lsdException w:name="Table Professional" w:semiHidden="1" w:unhideWhenUsed="1"/>
+    <w:lsdException w:name="Table Subtle 1" w:semiHidden="1" w:unhideWhenUsed="1"/>
+    <w:lsdException w:name="Table Subtle 2" w:semiHidden="1" w:unhideWhenUsed="1"/>
+    <w:lsdException w:name="Table Web 1" w:semiHidden="1" w:unhideWhenUsed="1"/>
+    <w:lsdException w:name="Table Web 2" w:semiHidden="1" w:unhideWhenUsed="1"/>
+    <w:lsdException w:name="Table Web 3" w:semiHidden="1" w:unhideWhenUsed="1"/>
+    <w:lsdException w:name="Balloon Text" w:semiHidden="1" w:unhideWhenUsed="1"/>
+    <w:lsdException w:name="Table Grid" w:uiPriority="59"/>
+    <w:lsdException w:name="Table Theme" w:semiHidden="1" w:unhideWhenUsed="1"/>
+    <w:lsdException w:name="Placeholder Text" w:semiHidden="1"/>
+    <w:lsdException w:name="No Spacing" w:uiPriority="1" w:qFormat="1"/>
+    <w:lsdException w:name="Light Shading" w:uiPriority="60"/>
+    <w:lsdException w:name="Light List" w:uiPriority="61"/>
+    <w:lsdException w:name="Light Grid" w:uiPriority="62"/>
+    <w:lsdException w:name="Medium Shading 1" w:uiPriority="63"/>
+    <w:lsdException w:name="Medium Shading 2" w:uiPriority="64"/>
+    <w:lsdException w:name="Medium List 1" w:uiPriority="65"/>
+    <w:lsdException w:name="Medium List 2" w:uiPriority="66"/>
+    <w:lsdException w:name="Medium Grid 1" w:uiPriority="67"/>
+    <w:lsdException w:name="Medium Grid 2" w:uiPriority="68"/>
+    <w:lsdException w:name="Medium Grid 3" w:uiPriority="69"/>
+    <w:lsdException w:name="Dark List" w:uiPriority="70"/>
+    <w:lsdException w:name="Colorful Shading" w:uiPriority="71"/>
+    <w:lsdException w:name="Colorful List" w:uiPriority="72"/>
+    <w:lsdException w:name="Colorful Grid" w:uiPriority="73"/>
+    <w:lsdException w:name="Light Shading Accent 1" w:uiPriority="60"/>
+    <w:lsdException w:name="Light List Accent 1" w:uiPriority="61"/>
+    <w:lsdException w:name="Light Grid Accent 1" w:uiPriority="62"/>
+    <w:lsdException w:name="Medium Shading 1 Accent 1" w:uiPriority="63"/>
+    <w:lsdException w:name="Medium Shading 2 Accent 1" w:uiPriority="64"/>
+    <w:lsdException w:name="Medium List 1 Accent 1" w:uiPriority="65"/>
+    <w:lsdException w:name="Revision" w:semiHidden="1"/>
+    <w:lsdException w:name="List Paragraph" w:uiPriority="34" w:qFormat="1"/>
+    <w:lsdException w:name="Quote" w:uiPriority="29" w:qFormat="1"/>
+    <w:lsdException w:name="Intense Quote" w:uiPriority="30" w:qFormat="1"/>
+    <w:lsdException w:name="Medium List 2 Accent 1" w:uiPriority="66"/>
+    <w:lsdException w:name="Medium Grid 1 Accent 1" w:uiPriority="67"/>
+    <w:lsdException w:name="Medium Grid 2 Accent 1" w:uiPriority="68"/>
+    <w:lsdException w:name="Medium Grid 3 Accent 1" w:uiPriority="69"/>
+    <w:lsdException w:name="Dark List Accent 1" w:uiPriority="70"/>
+    <w:lsdException w:name="Colorful Shading Accent 1" w:uiPriority="71"/>
+    <w:lsdException w:name="Colorful List Accent 1" w:uiPriority="72"/>
+    <w:lsdException w:name="Colorful Grid Accent 1" w:uiPriority="73"/>
+    <w:lsdException w:name="Light Shading Accent 2" w:uiPriority="60"/>
+    <w:lsdException w:name="Light List Accent 2" w:uiPriority="61"/>
+    <w:lsdException w:name="Light Grid Accent 2" w:uiPriority="62"/>
+    <w:lsdException w:name="Medium Shading 1 Accent 2" w:uiPriority="63"/>
+    <w:lsdException w:name="Medium Shading 2 Accent 2" w:uiPriority="64"/>
+    <w:lsdException w:name="Medium List 1 Accent 2" w:uiPriority="65"/>
+    <w:lsdException w:name="Medium List 2 Accent 2" w:uiPriority="66"/>
+    <w:lsdException w:name="Medium Grid 1 Accent 2" w:uiPriority="67"/>
+    <w:lsdException w:name="Medium Grid 2 Accent 2" w:uiPriority="68"/>
+    <w:lsdException w:name="Medium Grid 3 Accent 2" w:uiPriority="69"/>
+    <w:lsdException w:name="Dark List Accent 2" w:uiPriority="70"/>
+    <w:lsdException w:name="Colorful Shading Accent 2" w:uiPriority="71"/>
+    <w:lsdException w:name="Colorful List Accent 2" w:uiPriority="72"/>
+    <w:lsdException w:name="Colorful Grid Accent 2" w:uiPriority="73"/>
+    <w:lsdException w:name="Light Shading Accent 3" w:uiPriority="60"/>
+    <w:lsdException w:name="Light List Accent 3" w:uiPriority="61"/>
+    <w:lsdException w:name="Light Grid Accent 3" w:uiPriority="62"/>
+    <w:lsdException w:name="Medium Shading 1 Accent 3" w:uiPriority="63"/>
+    <w:lsdException w:name="Medium Shading 2 Accent 3" w:uiPriority="64"/>
+    <w:lsdException w:name="Medium List 1 Accent 3" w:uiPriority="65"/>
+    <w:lsdException w:name="Medium List 2 Accent 3" w:uiPriority="66"/>
+    <w:lsdException w:name="Medium Grid 1 Accent 3" w:uiPriority="67"/>
+    <w:lsdException w:name="Medium Grid 2 Accent 3" w:uiPriority="68"/>
+    <w:lsdException w:name="Medium Grid 3 Accent 3" w:uiPriority="69"/>
+    <w:lsdException w:name="Dark List Accent 3" w:uiPriority="70"/>
+    <w:lsdException w:name="Colorful Shading Accent 3" w:uiPriority="71"/>
+    <w:lsdException w:name="Colorful List Accent 3" w:uiPriority="72"/>
+    <w:lsdException w:name="Colorful Grid Accent 3" w:uiPriority="73"/>
+    <w:lsdException w:name="Light Shading Accent 4" w:uiPriority="60"/>
+    <w:lsdException w:name="Light List Accent 4" w:uiPriority="61"/>
+    <w:lsdException w:name="Light Grid Accent 4" w:uiPriority="62"/>
+    <w:lsdException w:name="Medium Shading 1 Accent 4" w:uiPriority="63"/>
+    <w:lsdException w:name="Medium Shading 2 Accent 4" w:uiPriority="64"/>
+    <w:lsdException w:name="Medium List 1 Accent 4" w:uiPriority="65"/>
+    <w:lsdException w:name="Medium List 2 Accent 4" w:uiPriority="66"/>
+    <w:lsdException w:name="Medium Grid 1 Accent 4" w:uiPriority="67"/>
+    <w:lsdException w:name="Medium Grid 2 Accent 4" w:uiPriority="68"/>
+    <w:lsdException w:name="Medium Grid 3 Accent 4" w:uiPriority="69"/>
+    <w:lsdException w:name="Dark List Accent 4" w:uiPriority="70"/>
+    <w:lsdException w:name="Colorful Shading Accent 4" w:uiPriority="71"/>
+    <w:lsdException w:name="Colorful List Accent 4" w:uiPriority="72"/>
+    <w:lsdException w:name="Colorful Grid Accent 4" w:uiPriority="73"/>
+    <w:lsdException w:name="Light Shading Accent 5" w:uiPriority="60"/>
+    <w:lsdException w:name="Light List Accent 5" w:uiPriority="61"/>
+    <w:lsdException w:name="Light Grid Accent 5" w:uiPriority="62"/>
+    <w:lsdException w:name="Medium Shading 1 Accent 5" w:uiPriority="63"/>
+    <w:lsdException w:name="Medium Shading 2 Accent 5" w:uiPriority="64"/>
+    <w:lsdException w:name="Medium List 1 Accent 5" w:uiPriority="65"/>
+    <w:lsdException w:name="Medium List 2 Accent 5" w:uiPriority="66"/>
+    <w:lsdException w:name="Medium Grid 1 Accent 5" w:uiPriority="67"/>
+    <w:lsdException w:name="Medium Grid 2 Accent 5" w:uiPriority="68"/>
+    <w:lsdException w:name="Medium Grid 3 Accent 5" w:uiPriority="69"/>
+    <w:lsdException w:name="Dark List Accent 5" w:uiPriority="70"/>
+    <w:lsdException w:name="Colorful Shading Accent 5" w:uiPriority="71"/>
+    <w:lsdException w:name="Colorful List Accent 5" w:uiPriority="72"/>
+    <w:lsdException w:name="Colorful Grid Accent 5" w:uiPriority="73"/>
+    <w:lsdException w:name="Light Shading Accent 6" w:uiPriority="60"/>
+    <w:lsdException w:name="Light List Accent 6" w:uiPriority="61"/>
+    <w:lsdException w:name="Light Grid Accent 6" w:uiPriority="62"/>
+    <w:lsdException w:name="Medium Shading 1 Accent 6" w:uiPriority="63"/>
+    <w:lsdException w:name="Medium Shading 2 Accent 6" w:uiPriority="64"/>
+    <w:lsdException w:name="Medium List 1 Accent 6" w:uiPriority="65"/>
+    <w:lsdException w:name="Medium List 2 Accent 6" w:uiPriority="66"/>
+    <w:lsdException w:name="Medium Grid 1 Accent 6" w:uiPriority="67"/>
+    <w:lsdException w:name="Medium Grid 2 Accent 6" w:uiPriority="68"/>
+    <w:lsdException w:name="Medium Grid 3 Accent 6" w:uiPriority="69"/>
+    <w:lsdException w:name="Dark List Accent 6" w:uiPriority="70"/>
+    <w:lsdException w:name="Colorful Shading Accent 6" w:uiPriority="71"/>
+    <w:lsdException w:name="Colorful List Accent 6" w:uiPriority="72"/>
+    <w:lsdException w:name="Colorful Grid Accent 6" w:uiPriority="73"/>
+    <w:lsdException w:name="Subtle Emphasis" w:uiPriority="19" w:qFormat="1"/>
+    <w:lsdException w:name="Intense Emphasis" w:uiPriority="21" w:qFormat="1"/>
+    <w:lsdException w:name="Subtle Reference" w:uiPriority="31" w:qFormat="1"/>
+    <w:lsdException w:name="Intense Reference" w:uiPriority="32" w:qFormat="1"/>
+    <w:lsdException w:name="Book Title" w:uiPriority="33" w:qFormat="1"/>
+    <w:lsdException w:name="Bibliography" w:semiHidden="1" w:uiPriority="37" w:unhideWhenUsed="1"/>
+    <w:lsdException w:name="TOC Heading" w:semiHidden="1" w:uiPriority="39" w:unhideWhenUsed="1" w:qFormat="1"/>
+    <w:lsdException w:name="Plain Table 4" w:semiHidden="1" w:unhideWhenUsed="1"/>
+    <w:lsdException w:name="Plain Table 5" w:semiHidden="1" w:unhideWhenUsed="1"/>
+    <w:lsdException w:name="Grid Table Light" w:semiHidden="1" w:unhideWhenUsed="1"/>
+    <w:lsdException w:name="Grid Table 1 Light" w:semiHidden="1" w:unhideWhenUsed="1"/>
+    <w:lsdException w:name="Grid Table 2" w:semiHidden="1" w:unhideWhenUsed="1"/>
+    <w:lsdException w:name="Grid Table 3" w:semiHidden="1" w:unhideWhenUsed="1"/>
+    <w:lsdException w:name="Grid Table 4" w:uiPriority="49"/>
+    <w:lsdException w:name="Grid Table 5 Dark" w:uiPriority="50"/>
+    <w:lsdException w:name="Grid Table 6 Colorful" w:uiPriority="51"/>
+    <w:lsdException w:name="Grid Table 7 Colorful" w:uiPriority="52"/>
+    <w:lsdException w:name="Grid Table 1 Light Accent 1" w:uiPriority="46"/>
+    <w:lsdException w:name="Grid Table 2 Accent 1" w:uiPriority="47"/>
+    <w:lsdException w:name="Grid Table 3 Accent 1" w:uiPriority="48"/>
+    <w:lsdException w:name="Grid Table 4 Accent 1" w:uiPriority="49"/>
+    <w:lsdException w:name="Grid Table 5 Dark Accent 1" w:uiPriority="50"/>
+    <w:lsdException w:name="Grid Table 6 Colorful Accent 1" w:uiPriority="51"/>
+    <w:lsdException w:name="Grid Table 7 Colorful Accent 1" w:uiPriority="52"/>
+    <w:lsdException w:name="Grid Table 1 Light Accent 2" w:uiPriority="46"/>
+    <w:lsdException w:name="Grid Table 2 Accent 2" w:uiPriority="47"/>
+    <w:lsdException w:name="Grid Table 3 Accent 2" w:uiPriority="48"/>
+    <w:lsdException w:name="Grid Table 4 Accent 2" w:uiPriority="49"/>
+    <w:lsdException w:name="Grid Table 5 Dark Accent 2" w:uiPriority="50"/>
+    <w:lsdException w:name="Grid Table 6 Colorful Accent 2" w:uiPriority="51"/>
+    <w:lsdException w:name="Grid Table 7 Colorful Accent 2" w:uiPriority="52"/>
+    <w:lsdException w:name="Grid Table 1 Light Accent 3" w:uiPriority="46"/>
+    <w:lsdException w:name="Grid Table 2 Accent 3" w:uiPriority="47"/>
+    <w:lsdException w:name="Grid Table 3 Accent 3" w:uiPriority="48"/>
+    <w:lsdException w:name="Grid Table 4 Accent 3" w:uiPriority="49"/>
+    <w:lsdException w:name="Grid Table 5 Dark Accent 3" w:uiPriority="50"/>
+    <w:lsdException w:name="Grid Table 6 Colorful Accent 3" w:uiPriority="51"/>
+    <w:lsdException w:name="Grid Table 7 Colorful Accent 3" w:uiPriority="52"/>
+    <w:lsdException w:name="Grid Table 1 Light Accent 4" w:uiPriority="46"/>
+    <w:lsdException w:name="Grid Table 2 Accent 4" w:uiPriority="47"/>
+    <w:lsdException w:name="Grid Table 3 Accent 4" w:uiPriority="48"/>
+    <w:lsdException w:name="Grid Table 4 Accent 4" w:uiPriority="49"/>
+    <w:lsdException w:name="Grid Table 5 Dark Accent 4" w:uiPriority="50"/>
+    <w:lsdException w:name="Grid Table 6 Colorful Accent 4" w:uiPriority="51"/>
+    <w:lsdException w:name="Grid Table 7 Colorful Accent 4" w:uiPriority="52"/>
+    <w:lsdException w:name="Grid Table 1 Light Accent 5" w:uiPriority="46"/>
+    <w:lsdException w:name="Grid Table 2 Accent 5" w:uiPriority="47"/>
+    <w:lsdException w:name="Grid Table 3 Accent 5" w:uiPriority="48"/>
+    <w:lsdException w:name="Grid Table 4 Accent 5" w:uiPriority="49"/>
+    <w:lsdException w:name="Grid Table 5 Dark Accent 5" w:uiPriority="50"/>
+    <w:lsdException w:name="Grid Table 6 Colorful Accent 5" w:uiPriority="51"/>
+    <w:lsdException w:name="Grid Table 7 Colorful Accent 5" w:uiPriority="52"/>
+    <w:lsdException w:name="Grid Table 1 Light Accent 6" w:uiPriority="46"/>
+    <w:lsdException w:name="Grid Table 2 Accent 6" w:uiPriority="47"/>
+    <w:lsdException w:name="Grid Table 3 Accent 6" w:uiPriority="48"/>
+    <w:lsdException w:name="Grid Table 4 Accent 6" w:uiPriority="49"/>
+    <w:lsdException w:name="Grid Table 5 Dark Accent 6" w:uiPriority="50"/>
+    <w:lsdException w:name="Grid Table 6 Colorful Accent 6" w:uiPriority="51"/>
+    <w:lsdException w:name="Grid Table 7 Colorful Accent 6" w:uiPriority="52"/>
+    <w:lsdException w:name="List Table 1 Light" w:uiPriority="46"/>
+    <w:lsdException w:name="List Table 2" w:uiPriority="47"/>
+    <w:lsdException w:name="List Table 3" w:uiPriority="48"/>
+    <w:lsdException w:name="List Table 4" w:uiPriority="49"/>
+    <w:lsdException w:name="List Table 5 Dark" w:uiPriority="50"/>
+    <w:lsdException w:name="List Table 6 Colorful" w:uiPriority="51"/>
+    <w:lsdException w:name="List Table 7 Colorful" w:uiPriority="52"/>
+    <w:lsdException w:name="List Table 1 Light Accent 1" w:uiPriority="46"/>
+    <w:lsdException w:name="List Table 2 Accent 1" w:uiPriority="47"/>
+    <w:lsdException w:name="List Table 3 Accent 1" w:uiPriority="48"/>
+    <w:lsdException w:name="List Table 4 Accent 1" w:uiPriority="49"/>
+    <w:lsdException w:name="List Table 5 Dark Accent 1" w:uiPriority="50"/>
+    <w:lsdException w:name="List Table 6 Colorful Accent 1" w:uiPriority="51"/>
+    <w:lsdException w:name="List Table 7 Colorful Accent 1" w:uiPriority="52"/>
+    <w:lsdException w:name="List Table 1 Light Accent 2" w:uiPriority="46"/>
+    <w:lsdException w:name="List Table 2 Accent 2" w:uiPriority="47"/>
+    <w:lsdException w:name="List Table 3 Accent 2" w:uiPriority="48"/>
+    <w:lsdException w:name="List Table 4 Accent 2" w:uiPriority="49"/>
+    <w:lsdException w:name="List Table 5 Dark Accent 2" w:uiPriority="50"/>
+    <w:lsdException w:name="List Table 6 Colorful Accent 2" w:uiPriority="51"/>
+    <w:lsdException w:name="List Table 7 Colorful Accent 2" w:uiPriority="52"/>
+    <w:lsdException w:name="List Table 1 Light Accent 3" w:uiPriority="46"/>
+    <w:lsdException w:name="List Table 2 Accent 3" w:uiPriority="47"/>
+    <w:lsdException w:name="List Table 3 Accent 3" w:uiPriority="48"/>
+    <w:lsdException w:name="List Table 4 Accent 3" w:uiPriority="49"/>
+    <w:lsdException w:name="List Table 5 Dark Accent 3" w:uiPriority="50"/>
+    <w:lsdException w:name="List Table 6 Colorful Accent 3" w:uiPriority="51"/>
+    <w:lsdException w:name="List Table 7 Colorful Accent 3" w:uiPriority="52"/>
+    <w:lsdException w:name="List Table 1 Light Accent 4" w:uiPriority="46"/>
+    <w:lsdException w:name="List Table 2 Accent 4" w:uiPriority="47"/>
+    <w:lsdException w:name="List Table 3 Accent 4" w:uiPriority="48"/>
+    <w:lsdException w:name="List Table 4 Accent 4" w:uiPriority="49"/>
+    <w:lsdException w:name="List Table 5 Dark Accent 4" w:uiPriority="50"/>
+    <w:lsdException w:name="List Table 6 Colorful Accent 4" w:uiPriority="51"/>
+    <w:lsdException w:name="List Table 7 Colorful Accent 4" w:uiPriority="52"/>
+    <w:lsdException w:name="List Table 1 Light Accent 5" w:uiPriority="46"/>
+    <w:lsdException w:name="List Table 2 Accent 5" w:uiPriority="47"/>
+    <w:lsdException w:name="List Table 3 Accent 5" w:uiPriority="48"/>
+    <w:lsdException w:name="List Table 4 Accent 5" w:uiPriority="49"/>
+    <w:lsdException w:name="List Table 5 Dark Accent 5" w:uiPriority="50"/>
+    <w:lsdException w:name="List Table 6 Colorful Accent 5" w:uiPriority="51"/>
+    <w:lsdException w:name="List Table 7 Colorful Accent 5" w:uiPriority="52"/>
+    <w:lsdException w:name="List Table 1 Light Accent 6" w:uiPriority="46"/>
+    <w:lsdException w:name="List Table 2 Accent 6" w:uiPriority="47"/>
+    <w:lsdException w:name="List Table 3 Accent 6" w:uiPriority="48"/>
+    <w:lsdException w:name="List Table 4 Accent 6" w:uiPriority="49"/>
+    <w:lsdException w:name="List Table 5 Dark Accent 6" w:uiPriority="50"/>
+    <w:lsdException w:name="List Table 6 Colorful Accent 6" w:uiPriority="51"/>
+    <w:lsdException w:name="List Table 7 Colorful Accent 6" w:uiPriority="52"/>
+    <w:lsdException w:name="Mention" w:semiHidden="1" w:unhideWhenUsed="1"/>
+    <w:lsdException w:name="Smart Hyperlink" w:semiHidden="1" w:unhideWhenUsed="1"/>
+    <w:lsdException w:name="Hashtag" w:semiHidden="1" w:unhideWhenUsed="1"/>
+    <w:lsdException w:name="Unresolved Mention" w:semiHidden="1" w:unhideWhenUsed="1"/>
+    <w:lsdException w:name="Smart Link" w:semiHidden="1" w:unhideWhenUsed="1"/>
+    <w:lsdException w:name="Smart Link Error" w:semiHidden="1" w:unhideWhenUsed="1"/>
   </w:latentStyles>
   <w:style w:type="paragraph" w:default="1" w:styleId="Normal">
     <w:name w:val="Normal"/>
